--- a/wiki/Sumário.docx
+++ b/wiki/Sumário.docx
@@ -83,18 +83,46 @@
           <w:lang w:eastAsia="pt-BR"/>
         </w:rPr>
       </w:pPr>
-      <w:r>
-        <w:rPr>
-          <w:rFonts w:ascii="Times New Roman" w:eastAsia="Times New Roman" w:hAnsi="Times New Roman" w:cs="Times New Roman"/>
-          <w:b/>
-          <w:bCs/>
-          <w:color w:val="000000"/>
-          <w:sz w:val="24"/>
-          <w:szCs w:val="24"/>
-          <w:shd w:val="clear" w:color="auto" w:fill="FFFFFF"/>
-          <w:lang w:eastAsia="pt-BR"/>
-        </w:rPr>
-        <w:t>INTRODUÇÃO ......................................................................................................</w:t>
+      <w:proofErr w:type="gramStart"/>
+      <w:r>
+        <w:rPr>
+          <w:rFonts w:ascii="Times New Roman" w:eastAsia="Times New Roman" w:hAnsi="Times New Roman" w:cs="Times New Roman"/>
+          <w:b/>
+          <w:bCs/>
+          <w:color w:val="000000"/>
+          <w:sz w:val="24"/>
+          <w:szCs w:val="24"/>
+          <w:shd w:val="clear" w:color="auto" w:fill="FFFFFF"/>
+          <w:lang w:eastAsia="pt-BR"/>
+        </w:rPr>
+        <w:t>INTRODUÇÃO ...</w:t>
+      </w:r>
+      <w:proofErr w:type="gramEnd"/>
+      <w:r>
+        <w:rPr>
+          <w:rFonts w:ascii="Times New Roman" w:eastAsia="Times New Roman" w:hAnsi="Times New Roman" w:cs="Times New Roman"/>
+          <w:b/>
+          <w:bCs/>
+          <w:color w:val="000000"/>
+          <w:sz w:val="24"/>
+          <w:szCs w:val="24"/>
+          <w:shd w:val="clear" w:color="auto" w:fill="FFFFFF"/>
+          <w:lang w:eastAsia="pt-BR"/>
+        </w:rPr>
+        <w:t>...................................................................................................</w:t>
+      </w:r>
+      <w:r>
+        <w:rPr>
+          <w:rFonts w:ascii="Times New Roman" w:eastAsia="Times New Roman" w:hAnsi="Times New Roman" w:cs="Times New Roman"/>
+          <w:b/>
+          <w:bCs/>
+          <w:color w:val="000000"/>
+          <w:sz w:val="24"/>
+          <w:szCs w:val="24"/>
+          <w:shd w:val="clear" w:color="auto" w:fill="FFFFFF"/>
+          <w:lang w:eastAsia="pt-BR"/>
+        </w:rPr>
+        <w:t>1</w:t>
       </w:r>
       <w:r>
         <w:rPr>
@@ -141,7 +169,48 @@
           <w:shd w:val="clear" w:color="auto" w:fill="FFFFFF"/>
           <w:lang w:eastAsia="pt-BR"/>
         </w:rPr>
-        <w:t>Descrição do tema .......................................................................................</w:t>
+        <w:t xml:space="preserve">Descrição do </w:t>
+      </w:r>
+      <w:proofErr w:type="gramStart"/>
+      <w:r>
+        <w:rPr>
+          <w:rFonts w:ascii="Times New Roman" w:eastAsia="Times New Roman" w:hAnsi="Times New Roman" w:cs="Times New Roman"/>
+          <w:b/>
+          <w:bCs/>
+          <w:color w:val="000000"/>
+          <w:sz w:val="24"/>
+          <w:szCs w:val="24"/>
+          <w:shd w:val="clear" w:color="auto" w:fill="FFFFFF"/>
+          <w:lang w:eastAsia="pt-BR"/>
+        </w:rPr>
+        <w:t>tema ...</w:t>
+      </w:r>
+      <w:proofErr w:type="gramEnd"/>
+      <w:r>
+        <w:rPr>
+          <w:rFonts w:ascii="Times New Roman" w:eastAsia="Times New Roman" w:hAnsi="Times New Roman" w:cs="Times New Roman"/>
+          <w:b/>
+          <w:bCs/>
+          <w:color w:val="000000"/>
+          <w:sz w:val="24"/>
+          <w:szCs w:val="24"/>
+          <w:shd w:val="clear" w:color="auto" w:fill="FFFFFF"/>
+          <w:lang w:eastAsia="pt-BR"/>
+        </w:rPr>
+        <w:t>....................................................................................</w:t>
+      </w:r>
+      <w:r>
+        <w:rPr>
+          <w:rFonts w:ascii="Times New Roman" w:eastAsia="Times New Roman" w:hAnsi="Times New Roman" w:cs="Times New Roman"/>
+          <w:b/>
+          <w:bCs/>
+          <w:color w:val="000000"/>
+          <w:sz w:val="24"/>
+          <w:szCs w:val="24"/>
+          <w:shd w:val="clear" w:color="auto" w:fill="FFFFFF"/>
+          <w:lang w:eastAsia="pt-BR"/>
+        </w:rPr>
+        <w:t>1</w:t>
       </w:r>
       <w:r>
         <w:rPr>
@@ -177,18 +246,123 @@
           <w:lang w:eastAsia="pt-BR"/>
         </w:rPr>
       </w:pPr>
-      <w:r>
-        <w:rPr>
-          <w:rFonts w:ascii="Times New Roman" w:eastAsia="Times New Roman" w:hAnsi="Times New Roman" w:cs="Times New Roman"/>
-          <w:b/>
-          <w:bCs/>
-          <w:color w:val="000000"/>
-          <w:sz w:val="24"/>
-          <w:szCs w:val="24"/>
-          <w:shd w:val="clear" w:color="auto" w:fill="FFFFFF"/>
-          <w:lang w:eastAsia="pt-BR"/>
-        </w:rPr>
-        <w:t>Justificativa .................................................................................................</w:t>
+      <w:proofErr w:type="gramStart"/>
+      <w:r>
+        <w:rPr>
+          <w:rFonts w:ascii="Times New Roman" w:eastAsia="Times New Roman" w:hAnsi="Times New Roman" w:cs="Times New Roman"/>
+          <w:b/>
+          <w:bCs/>
+          <w:color w:val="000000"/>
+          <w:sz w:val="24"/>
+          <w:szCs w:val="24"/>
+          <w:shd w:val="clear" w:color="auto" w:fill="FFFFFF"/>
+          <w:lang w:eastAsia="pt-BR"/>
+        </w:rPr>
+        <w:t>Justificativa ...</w:t>
+      </w:r>
+      <w:proofErr w:type="gramEnd"/>
+      <w:r>
+        <w:rPr>
+          <w:rFonts w:ascii="Times New Roman" w:eastAsia="Times New Roman" w:hAnsi="Times New Roman" w:cs="Times New Roman"/>
+          <w:b/>
+          <w:bCs/>
+          <w:color w:val="000000"/>
+          <w:sz w:val="24"/>
+          <w:szCs w:val="24"/>
+          <w:shd w:val="clear" w:color="auto" w:fill="FFFFFF"/>
+          <w:lang w:eastAsia="pt-BR"/>
+        </w:rPr>
+        <w:t>..............................................................................................</w:t>
+      </w:r>
+      <w:r>
+        <w:rPr>
+          <w:rFonts w:ascii="Times New Roman" w:eastAsia="Times New Roman" w:hAnsi="Times New Roman" w:cs="Times New Roman"/>
+          <w:b/>
+          <w:bCs/>
+          <w:color w:val="000000"/>
+          <w:sz w:val="24"/>
+          <w:szCs w:val="24"/>
+          <w:shd w:val="clear" w:color="auto" w:fill="FFFFFF"/>
+          <w:lang w:eastAsia="pt-BR"/>
+        </w:rPr>
+        <w:t xml:space="preserve"> </w:t>
+      </w:r>
+      <w:proofErr w:type="gramStart"/>
+      <w:r>
+        <w:rPr>
+          <w:rFonts w:ascii="Times New Roman" w:eastAsia="Times New Roman" w:hAnsi="Times New Roman" w:cs="Times New Roman"/>
+          <w:b/>
+          <w:bCs/>
+          <w:color w:val="000000"/>
+          <w:sz w:val="24"/>
+          <w:szCs w:val="24"/>
+          <w:shd w:val="clear" w:color="auto" w:fill="FFFFFF"/>
+          <w:lang w:eastAsia="pt-BR"/>
+        </w:rPr>
+        <w:t>1</w:t>
+      </w:r>
+      <w:proofErr w:type="gramEnd"/>
+    </w:p>
+    <w:p>
+      <w:pPr>
+        <w:pStyle w:val="PargrafodaLista"/>
+        <w:numPr>
+          <w:ilvl w:val="1"/>
+          <w:numId w:val="1"/>
+        </w:numPr>
+        <w:spacing w:after="0" w:line="240" w:lineRule="auto"/>
+        <w:outlineLvl w:val="0"/>
+        <w:rPr>
+          <w:rFonts w:ascii="Times New Roman" w:eastAsia="Times New Roman" w:hAnsi="Times New Roman" w:cs="Times New Roman"/>
+          <w:b/>
+          <w:bCs/>
+          <w:color w:val="000000"/>
+          <w:sz w:val="24"/>
+          <w:szCs w:val="24"/>
+          <w:shd w:val="clear" w:color="auto" w:fill="FFFFFF"/>
+          <w:lang w:eastAsia="pt-BR"/>
+        </w:rPr>
+      </w:pPr>
+      <w:proofErr w:type="gramStart"/>
+      <w:r>
+        <w:rPr>
+          <w:rFonts w:ascii="Times New Roman" w:eastAsia="Times New Roman" w:hAnsi="Times New Roman" w:cs="Times New Roman"/>
+          <w:b/>
+          <w:bCs/>
+          <w:color w:val="000000"/>
+          <w:sz w:val="24"/>
+          <w:szCs w:val="24"/>
+          <w:shd w:val="clear" w:color="auto" w:fill="FFFFFF"/>
+          <w:lang w:eastAsia="pt-BR"/>
+        </w:rPr>
+        <w:t>Objetivos ...</w:t>
+      </w:r>
+      <w:proofErr w:type="gramEnd"/>
+      <w:r>
+        <w:rPr>
+          <w:rFonts w:ascii="Times New Roman" w:eastAsia="Times New Roman" w:hAnsi="Times New Roman" w:cs="Times New Roman"/>
+          <w:b/>
+          <w:bCs/>
+          <w:color w:val="000000"/>
+          <w:sz w:val="24"/>
+          <w:szCs w:val="24"/>
+          <w:shd w:val="clear" w:color="auto" w:fill="FFFFFF"/>
+          <w:lang w:eastAsia="pt-BR"/>
+        </w:rPr>
+        <w:t>...................................................................................................</w:t>
+      </w:r>
+      <w:r>
+        <w:rPr>
+          <w:rFonts w:ascii="Times New Roman" w:eastAsia="Times New Roman" w:hAnsi="Times New Roman" w:cs="Times New Roman"/>
+          <w:b/>
+          <w:bCs/>
+          <w:color w:val="000000"/>
+          <w:sz w:val="24"/>
+          <w:szCs w:val="24"/>
+          <w:shd w:val="clear" w:color="auto" w:fill="FFFFFF"/>
+          <w:lang w:eastAsia="pt-BR"/>
+        </w:rPr>
+        <w:t>2</w:t>
       </w:r>
       <w:r>
         <w:rPr>
@@ -235,20 +409,274 @@
           <w:shd w:val="clear" w:color="auto" w:fill="FFFFFF"/>
           <w:lang w:eastAsia="pt-BR"/>
         </w:rPr>
-        <w:t>Objetivos ......................................................................................................</w:t>
-      </w:r>
-      <w:r>
-        <w:rPr>
-          <w:rFonts w:ascii="Times New Roman" w:eastAsia="Times New Roman" w:hAnsi="Times New Roman" w:cs="Times New Roman"/>
-          <w:b/>
-          <w:bCs/>
-          <w:color w:val="000000"/>
-          <w:sz w:val="24"/>
-          <w:szCs w:val="24"/>
-          <w:shd w:val="clear" w:color="auto" w:fill="FFFFFF"/>
-          <w:lang w:eastAsia="pt-BR"/>
-        </w:rPr>
-        <w:tab/>
+        <w:t xml:space="preserve">Análise do ambiente </w:t>
+      </w:r>
+      <w:proofErr w:type="gramStart"/>
+      <w:r>
+        <w:rPr>
+          <w:rFonts w:ascii="Times New Roman" w:eastAsia="Times New Roman" w:hAnsi="Times New Roman" w:cs="Times New Roman"/>
+          <w:b/>
+          <w:bCs/>
+          <w:color w:val="000000"/>
+          <w:sz w:val="24"/>
+          <w:szCs w:val="24"/>
+          <w:shd w:val="clear" w:color="auto" w:fill="FFFFFF"/>
+          <w:lang w:eastAsia="pt-BR"/>
+        </w:rPr>
+        <w:t>organizacional ...</w:t>
+      </w:r>
+      <w:proofErr w:type="gramEnd"/>
+      <w:r>
+        <w:rPr>
+          <w:rFonts w:ascii="Times New Roman" w:eastAsia="Times New Roman" w:hAnsi="Times New Roman" w:cs="Times New Roman"/>
+          <w:b/>
+          <w:bCs/>
+          <w:color w:val="000000"/>
+          <w:sz w:val="24"/>
+          <w:szCs w:val="24"/>
+          <w:shd w:val="clear" w:color="auto" w:fill="FFFFFF"/>
+          <w:lang w:eastAsia="pt-BR"/>
+        </w:rPr>
+        <w:t>................................................</w:t>
+      </w:r>
+      <w:r>
+        <w:rPr>
+          <w:rFonts w:ascii="Times New Roman" w:eastAsia="Times New Roman" w:hAnsi="Times New Roman" w:cs="Times New Roman"/>
+          <w:b/>
+          <w:bCs/>
+          <w:color w:val="000000"/>
+          <w:sz w:val="24"/>
+          <w:szCs w:val="24"/>
+          <w:shd w:val="clear" w:color="auto" w:fill="FFFFFF"/>
+          <w:lang w:eastAsia="pt-BR"/>
+        </w:rPr>
+        <w:t xml:space="preserve"> </w:t>
+      </w:r>
+      <w:proofErr w:type="gramStart"/>
+      <w:r>
+        <w:rPr>
+          <w:rFonts w:ascii="Times New Roman" w:eastAsia="Times New Roman" w:hAnsi="Times New Roman" w:cs="Times New Roman"/>
+          <w:b/>
+          <w:bCs/>
+          <w:color w:val="000000"/>
+          <w:sz w:val="24"/>
+          <w:szCs w:val="24"/>
+          <w:shd w:val="clear" w:color="auto" w:fill="FFFFFF"/>
+          <w:lang w:eastAsia="pt-BR"/>
+        </w:rPr>
+        <w:t>.....</w:t>
+      </w:r>
+      <w:proofErr w:type="gramEnd"/>
+      <w:r>
+        <w:rPr>
+          <w:rFonts w:ascii="Times New Roman" w:eastAsia="Times New Roman" w:hAnsi="Times New Roman" w:cs="Times New Roman"/>
+          <w:b/>
+          <w:bCs/>
+          <w:color w:val="000000"/>
+          <w:sz w:val="24"/>
+          <w:szCs w:val="24"/>
+          <w:shd w:val="clear" w:color="auto" w:fill="FFFFFF"/>
+          <w:lang w:eastAsia="pt-BR"/>
+        </w:rPr>
+        <w:t>2</w:t>
+      </w:r>
+    </w:p>
+    <w:p>
+      <w:pPr>
+        <w:pStyle w:val="PargrafodaLista"/>
+        <w:numPr>
+          <w:ilvl w:val="2"/>
+          <w:numId w:val="1"/>
+        </w:numPr>
+        <w:spacing w:after="0" w:line="240" w:lineRule="auto"/>
+        <w:outlineLvl w:val="0"/>
+        <w:rPr>
+          <w:rFonts w:ascii="Times New Roman" w:eastAsia="Times New Roman" w:hAnsi="Times New Roman" w:cs="Times New Roman"/>
+          <w:bCs/>
+          <w:color w:val="000000"/>
+          <w:sz w:val="24"/>
+          <w:szCs w:val="24"/>
+          <w:shd w:val="clear" w:color="auto" w:fill="FFFFFF"/>
+          <w:lang w:eastAsia="pt-BR"/>
+        </w:rPr>
+      </w:pPr>
+      <w:r>
+        <w:rPr>
+          <w:rFonts w:ascii="Times New Roman" w:eastAsia="Times New Roman" w:hAnsi="Times New Roman" w:cs="Times New Roman"/>
+          <w:bCs/>
+          <w:color w:val="000000"/>
+          <w:sz w:val="24"/>
+          <w:szCs w:val="24"/>
+          <w:shd w:val="clear" w:color="auto" w:fill="FFFFFF"/>
+          <w:lang w:eastAsia="pt-BR"/>
+        </w:rPr>
+        <w:t xml:space="preserve">Identificação da </w:t>
+      </w:r>
+      <w:proofErr w:type="gramStart"/>
+      <w:r>
+        <w:rPr>
+          <w:rFonts w:ascii="Times New Roman" w:eastAsia="Times New Roman" w:hAnsi="Times New Roman" w:cs="Times New Roman"/>
+          <w:bCs/>
+          <w:color w:val="000000"/>
+          <w:sz w:val="24"/>
+          <w:szCs w:val="24"/>
+          <w:shd w:val="clear" w:color="auto" w:fill="FFFFFF"/>
+          <w:lang w:eastAsia="pt-BR"/>
+        </w:rPr>
+        <w:t>empresa ...</w:t>
+      </w:r>
+      <w:proofErr w:type="gramEnd"/>
+      <w:r>
+        <w:rPr>
+          <w:rFonts w:ascii="Times New Roman" w:eastAsia="Times New Roman" w:hAnsi="Times New Roman" w:cs="Times New Roman"/>
+          <w:bCs/>
+          <w:color w:val="000000"/>
+          <w:sz w:val="24"/>
+          <w:szCs w:val="24"/>
+          <w:shd w:val="clear" w:color="auto" w:fill="FFFFFF"/>
+          <w:lang w:eastAsia="pt-BR"/>
+        </w:rPr>
+        <w:t>.........................................................</w:t>
+      </w:r>
+      <w:r>
+        <w:rPr>
+          <w:rFonts w:ascii="Times New Roman" w:eastAsia="Times New Roman" w:hAnsi="Times New Roman" w:cs="Times New Roman"/>
+          <w:bCs/>
+          <w:color w:val="000000"/>
+          <w:sz w:val="24"/>
+          <w:szCs w:val="24"/>
+          <w:shd w:val="clear" w:color="auto" w:fill="FFFFFF"/>
+          <w:lang w:eastAsia="pt-BR"/>
+        </w:rPr>
+        <w:t>2</w:t>
+      </w:r>
+    </w:p>
+    <w:p>
+      <w:pPr>
+        <w:pStyle w:val="PargrafodaLista"/>
+        <w:numPr>
+          <w:ilvl w:val="2"/>
+          <w:numId w:val="1"/>
+        </w:numPr>
+        <w:spacing w:after="0" w:line="240" w:lineRule="auto"/>
+        <w:outlineLvl w:val="0"/>
+        <w:rPr>
+          <w:rFonts w:ascii="Times New Roman" w:eastAsia="Times New Roman" w:hAnsi="Times New Roman" w:cs="Times New Roman"/>
+          <w:bCs/>
+          <w:color w:val="000000"/>
+          <w:sz w:val="24"/>
+          <w:szCs w:val="24"/>
+          <w:shd w:val="clear" w:color="auto" w:fill="FFFFFF"/>
+          <w:lang w:eastAsia="pt-BR"/>
+        </w:rPr>
+      </w:pPr>
+      <w:proofErr w:type="gramStart"/>
+      <w:r>
+        <w:rPr>
+          <w:rFonts w:ascii="Times New Roman" w:eastAsia="Times New Roman" w:hAnsi="Times New Roman" w:cs="Times New Roman"/>
+          <w:bCs/>
+          <w:color w:val="000000"/>
+          <w:sz w:val="24"/>
+          <w:szCs w:val="24"/>
+          <w:shd w:val="clear" w:color="auto" w:fill="FFFFFF"/>
+          <w:lang w:eastAsia="pt-BR"/>
+        </w:rPr>
+        <w:t>Definição ...</w:t>
+      </w:r>
+      <w:proofErr w:type="gramEnd"/>
+      <w:r>
+        <w:rPr>
+          <w:rFonts w:ascii="Times New Roman" w:eastAsia="Times New Roman" w:hAnsi="Times New Roman" w:cs="Times New Roman"/>
+          <w:bCs/>
+          <w:color w:val="000000"/>
+          <w:sz w:val="24"/>
+          <w:szCs w:val="24"/>
+          <w:shd w:val="clear" w:color="auto" w:fill="FFFFFF"/>
+          <w:lang w:eastAsia="pt-BR"/>
+        </w:rPr>
+        <w:t>.................................................................................</w:t>
+      </w:r>
+      <w:r>
+        <w:rPr>
+          <w:rFonts w:ascii="Times New Roman" w:eastAsia="Times New Roman" w:hAnsi="Times New Roman" w:cs="Times New Roman"/>
+          <w:bCs/>
+          <w:color w:val="000000"/>
+          <w:sz w:val="24"/>
+          <w:szCs w:val="24"/>
+          <w:shd w:val="clear" w:color="auto" w:fill="FFFFFF"/>
+          <w:lang w:eastAsia="pt-BR"/>
+        </w:rPr>
+        <w:t>2</w:t>
+      </w:r>
+    </w:p>
+    <w:p>
+      <w:pPr>
+        <w:pStyle w:val="PargrafodaLista"/>
+        <w:numPr>
+          <w:ilvl w:val="2"/>
+          <w:numId w:val="1"/>
+        </w:numPr>
+        <w:spacing w:after="0" w:line="240" w:lineRule="auto"/>
+        <w:outlineLvl w:val="0"/>
+        <w:rPr>
+          <w:rFonts w:ascii="Times New Roman" w:eastAsia="Times New Roman" w:hAnsi="Times New Roman" w:cs="Times New Roman"/>
+          <w:bCs/>
+          <w:color w:val="000000"/>
+          <w:sz w:val="24"/>
+          <w:szCs w:val="24"/>
+          <w:shd w:val="clear" w:color="auto" w:fill="FFFFFF"/>
+          <w:lang w:eastAsia="pt-BR"/>
+        </w:rPr>
+      </w:pPr>
+      <w:r>
+        <w:rPr>
+          <w:rFonts w:ascii="Times New Roman" w:eastAsia="Times New Roman" w:hAnsi="Times New Roman" w:cs="Times New Roman"/>
+          <w:bCs/>
+          <w:color w:val="000000"/>
+          <w:sz w:val="24"/>
+          <w:szCs w:val="24"/>
+          <w:shd w:val="clear" w:color="auto" w:fill="FFFFFF"/>
+          <w:lang w:eastAsia="pt-BR"/>
+        </w:rPr>
+        <w:t xml:space="preserve">Organograma da </w:t>
+      </w:r>
+      <w:proofErr w:type="gramStart"/>
+      <w:r>
+        <w:rPr>
+          <w:rFonts w:ascii="Times New Roman" w:eastAsia="Times New Roman" w:hAnsi="Times New Roman" w:cs="Times New Roman"/>
+          <w:bCs/>
+          <w:color w:val="000000"/>
+          <w:sz w:val="24"/>
+          <w:szCs w:val="24"/>
+          <w:shd w:val="clear" w:color="auto" w:fill="FFFFFF"/>
+          <w:lang w:eastAsia="pt-BR"/>
+        </w:rPr>
+        <w:t>empresa ...</w:t>
+      </w:r>
+      <w:proofErr w:type="gramEnd"/>
+      <w:r>
+        <w:rPr>
+          <w:rFonts w:ascii="Times New Roman" w:eastAsia="Times New Roman" w:hAnsi="Times New Roman" w:cs="Times New Roman"/>
+          <w:bCs/>
+          <w:color w:val="000000"/>
+          <w:sz w:val="24"/>
+          <w:szCs w:val="24"/>
+          <w:shd w:val="clear" w:color="auto" w:fill="FFFFFF"/>
+          <w:lang w:eastAsia="pt-BR"/>
+        </w:rPr>
+        <w:t>........................................................</w:t>
+      </w:r>
+      <w:r>
+        <w:rPr>
+          <w:rFonts w:ascii="Times New Roman" w:eastAsia="Times New Roman" w:hAnsi="Times New Roman" w:cs="Times New Roman"/>
+          <w:bCs/>
+          <w:color w:val="000000"/>
+          <w:sz w:val="24"/>
+          <w:szCs w:val="24"/>
+          <w:shd w:val="clear" w:color="auto" w:fill="FFFFFF"/>
+          <w:lang w:eastAsia="pt-BR"/>
+        </w:rPr>
+        <w:t>3</w:t>
       </w:r>
     </w:p>
     <w:p>
@@ -282,7 +710,48 @@
           <w:shd w:val="clear" w:color="auto" w:fill="FFFFFF"/>
           <w:lang w:eastAsia="pt-BR"/>
         </w:rPr>
-        <w:t>Análise do ambiente organizacional ..........................................................</w:t>
+        <w:t xml:space="preserve">Levantamento do </w:t>
+      </w:r>
+      <w:proofErr w:type="gramStart"/>
+      <w:r>
+        <w:rPr>
+          <w:rFonts w:ascii="Times New Roman" w:eastAsia="Times New Roman" w:hAnsi="Times New Roman" w:cs="Times New Roman"/>
+          <w:b/>
+          <w:bCs/>
+          <w:color w:val="000000"/>
+          <w:sz w:val="24"/>
+          <w:szCs w:val="24"/>
+          <w:shd w:val="clear" w:color="auto" w:fill="FFFFFF"/>
+          <w:lang w:eastAsia="pt-BR"/>
+        </w:rPr>
+        <w:t>sistema ...</w:t>
+      </w:r>
+      <w:proofErr w:type="gramEnd"/>
+      <w:r>
+        <w:rPr>
+          <w:rFonts w:ascii="Times New Roman" w:eastAsia="Times New Roman" w:hAnsi="Times New Roman" w:cs="Times New Roman"/>
+          <w:b/>
+          <w:bCs/>
+          <w:color w:val="000000"/>
+          <w:sz w:val="24"/>
+          <w:szCs w:val="24"/>
+          <w:shd w:val="clear" w:color="auto" w:fill="FFFFFF"/>
+          <w:lang w:eastAsia="pt-BR"/>
+        </w:rPr>
+        <w:t>.......................................................................</w:t>
+      </w:r>
+      <w:r>
+        <w:rPr>
+          <w:rFonts w:ascii="Times New Roman" w:eastAsia="Times New Roman" w:hAnsi="Times New Roman" w:cs="Times New Roman"/>
+          <w:b/>
+          <w:bCs/>
+          <w:color w:val="000000"/>
+          <w:sz w:val="24"/>
+          <w:szCs w:val="24"/>
+          <w:shd w:val="clear" w:color="auto" w:fill="FFFFFF"/>
+          <w:lang w:eastAsia="pt-BR"/>
+        </w:rPr>
+        <w:t>4</w:t>
       </w:r>
     </w:p>
     <w:p>
@@ -314,7 +783,71 @@
           <w:shd w:val="clear" w:color="auto" w:fill="FFFFFF"/>
           <w:lang w:eastAsia="pt-BR"/>
         </w:rPr>
-        <w:t>Identificação da empresa ............................................................</w:t>
+        <w:t xml:space="preserve">Descrição do </w:t>
+      </w:r>
+      <w:proofErr w:type="spellStart"/>
+      <w:r>
+        <w:rPr>
+          <w:rFonts w:ascii="Times New Roman" w:eastAsia="Times New Roman" w:hAnsi="Times New Roman" w:cs="Times New Roman"/>
+          <w:bCs/>
+          <w:color w:val="000000"/>
+          <w:sz w:val="24"/>
+          <w:szCs w:val="24"/>
+          <w:shd w:val="clear" w:color="auto" w:fill="FFFFFF"/>
+          <w:lang w:eastAsia="pt-BR"/>
+        </w:rPr>
+        <w:t>mini-mundo</w:t>
+      </w:r>
+      <w:proofErr w:type="spellEnd"/>
+      <w:r>
+        <w:rPr>
+          <w:rFonts w:ascii="Times New Roman" w:eastAsia="Times New Roman" w:hAnsi="Times New Roman" w:cs="Times New Roman"/>
+          <w:bCs/>
+          <w:color w:val="000000"/>
+          <w:sz w:val="24"/>
+          <w:szCs w:val="24"/>
+          <w:shd w:val="clear" w:color="auto" w:fill="FFFFFF"/>
+          <w:lang w:eastAsia="pt-BR"/>
+        </w:rPr>
+        <w:t xml:space="preserve"> do </w:t>
+      </w:r>
+      <w:proofErr w:type="gramStart"/>
+      <w:r>
+        <w:rPr>
+          <w:rFonts w:ascii="Times New Roman" w:eastAsia="Times New Roman" w:hAnsi="Times New Roman" w:cs="Times New Roman"/>
+          <w:bCs/>
+          <w:color w:val="000000"/>
+          <w:sz w:val="24"/>
+          <w:szCs w:val="24"/>
+          <w:shd w:val="clear" w:color="auto" w:fill="FFFFFF"/>
+          <w:lang w:eastAsia="pt-BR"/>
+        </w:rPr>
+        <w:t>sistema ...</w:t>
+      </w:r>
+      <w:proofErr w:type="gramEnd"/>
+      <w:r>
+        <w:rPr>
+          <w:rFonts w:ascii="Times New Roman" w:eastAsia="Times New Roman" w:hAnsi="Times New Roman" w:cs="Times New Roman"/>
+          <w:bCs/>
+          <w:color w:val="000000"/>
+          <w:sz w:val="24"/>
+          <w:szCs w:val="24"/>
+          <w:shd w:val="clear" w:color="auto" w:fill="FFFFFF"/>
+          <w:lang w:eastAsia="pt-BR"/>
+        </w:rPr>
+        <w:t>.....................................</w:t>
+      </w:r>
+      <w:r>
+        <w:rPr>
+          <w:rFonts w:ascii="Times New Roman" w:eastAsia="Times New Roman" w:hAnsi="Times New Roman" w:cs="Times New Roman"/>
+          <w:bCs/>
+          <w:color w:val="000000"/>
+          <w:sz w:val="24"/>
+          <w:szCs w:val="24"/>
+          <w:shd w:val="clear" w:color="auto" w:fill="FFFFFF"/>
+          <w:lang w:eastAsia="pt-BR"/>
+        </w:rPr>
+        <w:t>4</w:t>
       </w:r>
     </w:p>
     <w:p>
@@ -346,7 +879,45 @@
           <w:shd w:val="clear" w:color="auto" w:fill="FFFFFF"/>
           <w:lang w:eastAsia="pt-BR"/>
         </w:rPr>
-        <w:t>Definição ....................................................................................</w:t>
+        <w:t xml:space="preserve">Diagrama de </w:t>
+      </w:r>
+      <w:proofErr w:type="gramStart"/>
+      <w:r>
+        <w:rPr>
+          <w:rFonts w:ascii="Times New Roman" w:eastAsia="Times New Roman" w:hAnsi="Times New Roman" w:cs="Times New Roman"/>
+          <w:bCs/>
+          <w:color w:val="000000"/>
+          <w:sz w:val="24"/>
+          <w:szCs w:val="24"/>
+          <w:shd w:val="clear" w:color="auto" w:fill="FFFFFF"/>
+          <w:lang w:eastAsia="pt-BR"/>
+        </w:rPr>
+        <w:t>Atividades ...</w:t>
+      </w:r>
+      <w:proofErr w:type="gramEnd"/>
+      <w:r>
+        <w:rPr>
+          <w:rFonts w:ascii="Times New Roman" w:eastAsia="Times New Roman" w:hAnsi="Times New Roman" w:cs="Times New Roman"/>
+          <w:bCs/>
+          <w:color w:val="000000"/>
+          <w:sz w:val="24"/>
+          <w:szCs w:val="24"/>
+          <w:shd w:val="clear" w:color="auto" w:fill="FFFFFF"/>
+          <w:lang w:eastAsia="pt-BR"/>
+        </w:rPr>
+        <w:t>..........................................................</w:t>
+      </w:r>
+      <w:r>
+        <w:rPr>
+          <w:rFonts w:ascii="Times New Roman" w:eastAsia="Times New Roman" w:hAnsi="Times New Roman" w:cs="Times New Roman"/>
+          <w:bCs/>
+          <w:color w:val="000000"/>
+          <w:sz w:val="24"/>
+          <w:szCs w:val="24"/>
+          <w:shd w:val="clear" w:color="auto" w:fill="FFFFFF"/>
+          <w:lang w:eastAsia="pt-BR"/>
+        </w:rPr>
+        <w:t>8</w:t>
       </w:r>
     </w:p>
     <w:p>
@@ -378,7 +949,281 @@
           <w:shd w:val="clear" w:color="auto" w:fill="FFFFFF"/>
           <w:lang w:eastAsia="pt-BR"/>
         </w:rPr>
-        <w:t>Organograma da empresa ...........................................................</w:t>
+        <w:t xml:space="preserve">Requisitos do </w:t>
+      </w:r>
+      <w:proofErr w:type="gramStart"/>
+      <w:r>
+        <w:rPr>
+          <w:rFonts w:ascii="Times New Roman" w:eastAsia="Times New Roman" w:hAnsi="Times New Roman" w:cs="Times New Roman"/>
+          <w:bCs/>
+          <w:color w:val="000000"/>
+          <w:sz w:val="24"/>
+          <w:szCs w:val="24"/>
+          <w:shd w:val="clear" w:color="auto" w:fill="FFFFFF"/>
+          <w:lang w:eastAsia="pt-BR"/>
+        </w:rPr>
+        <w:t>sistema ...</w:t>
+      </w:r>
+      <w:proofErr w:type="gramEnd"/>
+      <w:r>
+        <w:rPr>
+          <w:rFonts w:ascii="Times New Roman" w:eastAsia="Times New Roman" w:hAnsi="Times New Roman" w:cs="Times New Roman"/>
+          <w:bCs/>
+          <w:color w:val="000000"/>
+          <w:sz w:val="24"/>
+          <w:szCs w:val="24"/>
+          <w:shd w:val="clear" w:color="auto" w:fill="FFFFFF"/>
+          <w:lang w:eastAsia="pt-BR"/>
+        </w:rPr>
+        <w:t>.........................................................</w:t>
+      </w:r>
+      <w:r>
+        <w:rPr>
+          <w:rFonts w:ascii="Times New Roman" w:eastAsia="Times New Roman" w:hAnsi="Times New Roman" w:cs="Times New Roman"/>
+          <w:bCs/>
+          <w:color w:val="000000"/>
+          <w:sz w:val="24"/>
+          <w:szCs w:val="24"/>
+          <w:shd w:val="clear" w:color="auto" w:fill="FFFFFF"/>
+          <w:lang w:eastAsia="pt-BR"/>
+        </w:rPr>
+        <w:t xml:space="preserve"> </w:t>
+      </w:r>
+      <w:proofErr w:type="gramStart"/>
+      <w:r>
+        <w:rPr>
+          <w:rFonts w:ascii="Times New Roman" w:eastAsia="Times New Roman" w:hAnsi="Times New Roman" w:cs="Times New Roman"/>
+          <w:bCs/>
+          <w:color w:val="000000"/>
+          <w:sz w:val="24"/>
+          <w:szCs w:val="24"/>
+          <w:shd w:val="clear" w:color="auto" w:fill="FFFFFF"/>
+          <w:lang w:eastAsia="pt-BR"/>
+        </w:rPr>
+        <w:t>....</w:t>
+      </w:r>
+      <w:proofErr w:type="gramEnd"/>
+      <w:r>
+        <w:rPr>
+          <w:rFonts w:ascii="Times New Roman" w:eastAsia="Times New Roman" w:hAnsi="Times New Roman" w:cs="Times New Roman"/>
+          <w:bCs/>
+          <w:color w:val="000000"/>
+          <w:sz w:val="24"/>
+          <w:szCs w:val="24"/>
+          <w:shd w:val="clear" w:color="auto" w:fill="FFFFFF"/>
+          <w:lang w:eastAsia="pt-BR"/>
+        </w:rPr>
+        <w:t>11</w:t>
+      </w:r>
+    </w:p>
+    <w:p>
+      <w:pPr>
+        <w:pStyle w:val="PargrafodaLista"/>
+        <w:numPr>
+          <w:ilvl w:val="3"/>
+          <w:numId w:val="1"/>
+        </w:numPr>
+        <w:spacing w:after="0" w:line="240" w:lineRule="auto"/>
+        <w:outlineLvl w:val="0"/>
+        <w:rPr>
+          <w:rFonts w:ascii="Times New Roman" w:eastAsia="Times New Roman" w:hAnsi="Times New Roman" w:cs="Times New Roman"/>
+          <w:bCs/>
+          <w:color w:val="000000"/>
+          <w:sz w:val="24"/>
+          <w:szCs w:val="24"/>
+          <w:shd w:val="clear" w:color="auto" w:fill="FFFFFF"/>
+          <w:lang w:eastAsia="pt-BR"/>
+        </w:rPr>
+      </w:pPr>
+      <w:r>
+        <w:rPr>
+          <w:rFonts w:ascii="Times New Roman" w:eastAsia="Times New Roman" w:hAnsi="Times New Roman" w:cs="Times New Roman"/>
+          <w:bCs/>
+          <w:color w:val="000000"/>
+          <w:sz w:val="24"/>
+          <w:szCs w:val="24"/>
+          <w:shd w:val="clear" w:color="auto" w:fill="FFFFFF"/>
+          <w:lang w:eastAsia="pt-BR"/>
+        </w:rPr>
+        <w:t xml:space="preserve">Requisitos </w:t>
+      </w:r>
+      <w:proofErr w:type="gramStart"/>
+      <w:r>
+        <w:rPr>
+          <w:rFonts w:ascii="Times New Roman" w:eastAsia="Times New Roman" w:hAnsi="Times New Roman" w:cs="Times New Roman"/>
+          <w:bCs/>
+          <w:color w:val="000000"/>
+          <w:sz w:val="24"/>
+          <w:szCs w:val="24"/>
+          <w:shd w:val="clear" w:color="auto" w:fill="FFFFFF"/>
+          <w:lang w:eastAsia="pt-BR"/>
+        </w:rPr>
+        <w:t>Funcionais ...</w:t>
+      </w:r>
+      <w:proofErr w:type="gramEnd"/>
+      <w:r>
+        <w:rPr>
+          <w:rFonts w:ascii="Times New Roman" w:eastAsia="Times New Roman" w:hAnsi="Times New Roman" w:cs="Times New Roman"/>
+          <w:bCs/>
+          <w:color w:val="000000"/>
+          <w:sz w:val="24"/>
+          <w:szCs w:val="24"/>
+          <w:shd w:val="clear" w:color="auto" w:fill="FFFFFF"/>
+          <w:lang w:eastAsia="pt-BR"/>
+        </w:rPr>
+        <w:t>.................................................</w:t>
+      </w:r>
+      <w:r>
+        <w:rPr>
+          <w:rFonts w:ascii="Times New Roman" w:eastAsia="Times New Roman" w:hAnsi="Times New Roman" w:cs="Times New Roman"/>
+          <w:bCs/>
+          <w:color w:val="000000"/>
+          <w:sz w:val="24"/>
+          <w:szCs w:val="24"/>
+          <w:shd w:val="clear" w:color="auto" w:fill="FFFFFF"/>
+          <w:lang w:eastAsia="pt-BR"/>
+        </w:rPr>
+        <w:t>11</w:t>
+      </w:r>
+    </w:p>
+    <w:p>
+      <w:pPr>
+        <w:pStyle w:val="PargrafodaLista"/>
+        <w:numPr>
+          <w:ilvl w:val="3"/>
+          <w:numId w:val="1"/>
+        </w:numPr>
+        <w:spacing w:after="0" w:line="240" w:lineRule="auto"/>
+        <w:outlineLvl w:val="0"/>
+        <w:rPr>
+          <w:rFonts w:ascii="Times New Roman" w:eastAsia="Times New Roman" w:hAnsi="Times New Roman" w:cs="Times New Roman"/>
+          <w:bCs/>
+          <w:color w:val="000000"/>
+          <w:sz w:val="24"/>
+          <w:szCs w:val="24"/>
+          <w:shd w:val="clear" w:color="auto" w:fill="FFFFFF"/>
+          <w:lang w:eastAsia="pt-BR"/>
+        </w:rPr>
+      </w:pPr>
+      <w:r>
+        <w:rPr>
+          <w:rFonts w:ascii="Times New Roman" w:eastAsia="Times New Roman" w:hAnsi="Times New Roman" w:cs="Times New Roman"/>
+          <w:bCs/>
+          <w:color w:val="000000"/>
+          <w:sz w:val="24"/>
+          <w:szCs w:val="24"/>
+          <w:shd w:val="clear" w:color="auto" w:fill="FFFFFF"/>
+          <w:lang w:eastAsia="pt-BR"/>
+        </w:rPr>
+        <w:t xml:space="preserve">Requisitos não </w:t>
+      </w:r>
+      <w:proofErr w:type="gramStart"/>
+      <w:r>
+        <w:rPr>
+          <w:rFonts w:ascii="Times New Roman" w:eastAsia="Times New Roman" w:hAnsi="Times New Roman" w:cs="Times New Roman"/>
+          <w:bCs/>
+          <w:color w:val="000000"/>
+          <w:sz w:val="24"/>
+          <w:szCs w:val="24"/>
+          <w:shd w:val="clear" w:color="auto" w:fill="FFFFFF"/>
+          <w:lang w:eastAsia="pt-BR"/>
+        </w:rPr>
+        <w:t>Funcionais ...</w:t>
+      </w:r>
+      <w:proofErr w:type="gramEnd"/>
+      <w:r>
+        <w:rPr>
+          <w:rFonts w:ascii="Times New Roman" w:eastAsia="Times New Roman" w:hAnsi="Times New Roman" w:cs="Times New Roman"/>
+          <w:bCs/>
+          <w:color w:val="000000"/>
+          <w:sz w:val="24"/>
+          <w:szCs w:val="24"/>
+          <w:shd w:val="clear" w:color="auto" w:fill="FFFFFF"/>
+          <w:lang w:eastAsia="pt-BR"/>
+        </w:rPr>
+        <w:t>..........................................</w:t>
+      </w:r>
+      <w:r>
+        <w:rPr>
+          <w:rFonts w:ascii="Times New Roman" w:eastAsia="Times New Roman" w:hAnsi="Times New Roman" w:cs="Times New Roman"/>
+          <w:bCs/>
+          <w:color w:val="000000"/>
+          <w:sz w:val="24"/>
+          <w:szCs w:val="24"/>
+          <w:shd w:val="clear" w:color="auto" w:fill="FFFFFF"/>
+          <w:lang w:eastAsia="pt-BR"/>
+        </w:rPr>
+        <w:t>12</w:t>
+      </w:r>
+    </w:p>
+    <w:p>
+      <w:pPr>
+        <w:pStyle w:val="PargrafodaLista"/>
+        <w:numPr>
+          <w:ilvl w:val="3"/>
+          <w:numId w:val="1"/>
+        </w:numPr>
+        <w:spacing w:after="0" w:line="240" w:lineRule="auto"/>
+        <w:outlineLvl w:val="0"/>
+        <w:rPr>
+          <w:rFonts w:ascii="Times New Roman" w:eastAsia="Times New Roman" w:hAnsi="Times New Roman" w:cs="Times New Roman"/>
+          <w:bCs/>
+          <w:color w:val="000000"/>
+          <w:sz w:val="24"/>
+          <w:szCs w:val="24"/>
+          <w:shd w:val="clear" w:color="auto" w:fill="FFFFFF"/>
+          <w:lang w:eastAsia="pt-BR"/>
+        </w:rPr>
+      </w:pPr>
+      <w:r>
+        <w:rPr>
+          <w:rFonts w:ascii="Times New Roman" w:eastAsia="Times New Roman" w:hAnsi="Times New Roman" w:cs="Times New Roman"/>
+          <w:bCs/>
+          <w:color w:val="000000"/>
+          <w:sz w:val="24"/>
+          <w:szCs w:val="24"/>
+          <w:shd w:val="clear" w:color="auto" w:fill="FFFFFF"/>
+          <w:lang w:eastAsia="pt-BR"/>
+        </w:rPr>
+        <w:t xml:space="preserve">Descrição das Regras de </w:t>
+      </w:r>
+      <w:proofErr w:type="gramStart"/>
+      <w:r>
+        <w:rPr>
+          <w:rFonts w:ascii="Times New Roman" w:eastAsia="Times New Roman" w:hAnsi="Times New Roman" w:cs="Times New Roman"/>
+          <w:bCs/>
+          <w:color w:val="000000"/>
+          <w:sz w:val="24"/>
+          <w:szCs w:val="24"/>
+          <w:shd w:val="clear" w:color="auto" w:fill="FFFFFF"/>
+          <w:lang w:eastAsia="pt-BR"/>
+        </w:rPr>
+        <w:t>Negócios ...</w:t>
+      </w:r>
+      <w:proofErr w:type="gramEnd"/>
+      <w:r>
+        <w:rPr>
+          <w:rFonts w:ascii="Times New Roman" w:eastAsia="Times New Roman" w:hAnsi="Times New Roman" w:cs="Times New Roman"/>
+          <w:bCs/>
+          <w:color w:val="000000"/>
+          <w:sz w:val="24"/>
+          <w:szCs w:val="24"/>
+          <w:shd w:val="clear" w:color="auto" w:fill="FFFFFF"/>
+          <w:lang w:eastAsia="pt-BR"/>
+        </w:rPr>
+        <w:t>.............................</w:t>
+      </w:r>
+      <w:r>
+        <w:rPr>
+          <w:rFonts w:ascii="Times New Roman" w:eastAsia="Times New Roman" w:hAnsi="Times New Roman" w:cs="Times New Roman"/>
+          <w:bCs/>
+          <w:color w:val="000000"/>
+          <w:sz w:val="24"/>
+          <w:szCs w:val="24"/>
+          <w:shd w:val="clear" w:color="auto" w:fill="FFFFFF"/>
+          <w:lang w:eastAsia="pt-BR"/>
+        </w:rPr>
+        <w:t>12</w:t>
       </w:r>
     </w:p>
     <w:p>
@@ -412,199 +1257,48 @@
           <w:shd w:val="clear" w:color="auto" w:fill="FFFFFF"/>
           <w:lang w:eastAsia="pt-BR"/>
         </w:rPr>
-        <w:t>Levantamento do sistema ..........................................................................</w:t>
-      </w:r>
-    </w:p>
-    <w:p>
-      <w:pPr>
-        <w:pStyle w:val="PargrafodaLista"/>
-        <w:numPr>
-          <w:ilvl w:val="2"/>
-          <w:numId w:val="1"/>
-        </w:numPr>
-        <w:spacing w:after="0" w:line="240" w:lineRule="auto"/>
-        <w:outlineLvl w:val="0"/>
-        <w:rPr>
-          <w:rFonts w:ascii="Times New Roman" w:eastAsia="Times New Roman" w:hAnsi="Times New Roman" w:cs="Times New Roman"/>
-          <w:bCs/>
-          <w:color w:val="000000"/>
-          <w:sz w:val="24"/>
-          <w:szCs w:val="24"/>
-          <w:shd w:val="clear" w:color="auto" w:fill="FFFFFF"/>
-          <w:lang w:eastAsia="pt-BR"/>
-        </w:rPr>
-      </w:pPr>
-      <w:r>
-        <w:rPr>
-          <w:rFonts w:ascii="Times New Roman" w:eastAsia="Times New Roman" w:hAnsi="Times New Roman" w:cs="Times New Roman"/>
-          <w:bCs/>
-          <w:color w:val="000000"/>
-          <w:sz w:val="24"/>
-          <w:szCs w:val="24"/>
-          <w:shd w:val="clear" w:color="auto" w:fill="FFFFFF"/>
-          <w:lang w:eastAsia="pt-BR"/>
-        </w:rPr>
-        <w:t>Descrição do mini-mundo do sistema ........................................</w:t>
-      </w:r>
-    </w:p>
-    <w:p>
-      <w:pPr>
-        <w:pStyle w:val="PargrafodaLista"/>
-        <w:numPr>
-          <w:ilvl w:val="2"/>
-          <w:numId w:val="1"/>
-        </w:numPr>
-        <w:spacing w:after="0" w:line="240" w:lineRule="auto"/>
-        <w:outlineLvl w:val="0"/>
-        <w:rPr>
-          <w:rFonts w:ascii="Times New Roman" w:eastAsia="Times New Roman" w:hAnsi="Times New Roman" w:cs="Times New Roman"/>
-          <w:bCs/>
-          <w:color w:val="000000"/>
-          <w:sz w:val="24"/>
-          <w:szCs w:val="24"/>
-          <w:shd w:val="clear" w:color="auto" w:fill="FFFFFF"/>
-          <w:lang w:eastAsia="pt-BR"/>
-        </w:rPr>
-      </w:pPr>
-      <w:r>
-        <w:rPr>
-          <w:rFonts w:ascii="Times New Roman" w:eastAsia="Times New Roman" w:hAnsi="Times New Roman" w:cs="Times New Roman"/>
-          <w:bCs/>
-          <w:color w:val="000000"/>
-          <w:sz w:val="24"/>
-          <w:szCs w:val="24"/>
-          <w:shd w:val="clear" w:color="auto" w:fill="FFFFFF"/>
-          <w:lang w:eastAsia="pt-BR"/>
-        </w:rPr>
-        <w:t>Diagrama de Atividades .............................................................</w:t>
-      </w:r>
-    </w:p>
-    <w:p>
-      <w:pPr>
-        <w:pStyle w:val="PargrafodaLista"/>
-        <w:numPr>
-          <w:ilvl w:val="2"/>
-          <w:numId w:val="1"/>
-        </w:numPr>
-        <w:spacing w:after="0" w:line="240" w:lineRule="auto"/>
-        <w:outlineLvl w:val="0"/>
-        <w:rPr>
-          <w:rFonts w:ascii="Times New Roman" w:eastAsia="Times New Roman" w:hAnsi="Times New Roman" w:cs="Times New Roman"/>
-          <w:bCs/>
-          <w:color w:val="000000"/>
-          <w:sz w:val="24"/>
-          <w:szCs w:val="24"/>
-          <w:shd w:val="clear" w:color="auto" w:fill="FFFFFF"/>
-          <w:lang w:eastAsia="pt-BR"/>
-        </w:rPr>
-      </w:pPr>
-      <w:r>
-        <w:rPr>
-          <w:rFonts w:ascii="Times New Roman" w:eastAsia="Times New Roman" w:hAnsi="Times New Roman" w:cs="Times New Roman"/>
-          <w:bCs/>
-          <w:color w:val="000000"/>
-          <w:sz w:val="24"/>
-          <w:szCs w:val="24"/>
-          <w:shd w:val="clear" w:color="auto" w:fill="FFFFFF"/>
-          <w:lang w:eastAsia="pt-BR"/>
-        </w:rPr>
-        <w:t>Requisitos do sistema .................................................................</w:t>
-      </w:r>
-    </w:p>
-    <w:p>
-      <w:pPr>
-        <w:pStyle w:val="PargrafodaLista"/>
-        <w:numPr>
-          <w:ilvl w:val="3"/>
-          <w:numId w:val="1"/>
-        </w:numPr>
-        <w:spacing w:after="0" w:line="240" w:lineRule="auto"/>
-        <w:outlineLvl w:val="0"/>
-        <w:rPr>
-          <w:rFonts w:ascii="Times New Roman" w:eastAsia="Times New Roman" w:hAnsi="Times New Roman" w:cs="Times New Roman"/>
-          <w:bCs/>
-          <w:color w:val="000000"/>
-          <w:sz w:val="24"/>
-          <w:szCs w:val="24"/>
-          <w:shd w:val="clear" w:color="auto" w:fill="FFFFFF"/>
-          <w:lang w:eastAsia="pt-BR"/>
-        </w:rPr>
-      </w:pPr>
-      <w:r>
-        <w:rPr>
-          <w:rFonts w:ascii="Times New Roman" w:eastAsia="Times New Roman" w:hAnsi="Times New Roman" w:cs="Times New Roman"/>
-          <w:bCs/>
-          <w:color w:val="000000"/>
-          <w:sz w:val="24"/>
-          <w:szCs w:val="24"/>
-          <w:shd w:val="clear" w:color="auto" w:fill="FFFFFF"/>
-          <w:lang w:eastAsia="pt-BR"/>
-        </w:rPr>
-        <w:t>Requisitos Funcionais ....................................................</w:t>
-      </w:r>
-    </w:p>
-    <w:p>
-      <w:pPr>
-        <w:pStyle w:val="PargrafodaLista"/>
-        <w:numPr>
-          <w:ilvl w:val="3"/>
-          <w:numId w:val="1"/>
-        </w:numPr>
-        <w:spacing w:after="0" w:line="240" w:lineRule="auto"/>
-        <w:outlineLvl w:val="0"/>
-        <w:rPr>
-          <w:rFonts w:ascii="Times New Roman" w:eastAsia="Times New Roman" w:hAnsi="Times New Roman" w:cs="Times New Roman"/>
-          <w:bCs/>
-          <w:color w:val="000000"/>
-          <w:sz w:val="24"/>
-          <w:szCs w:val="24"/>
-          <w:shd w:val="clear" w:color="auto" w:fill="FFFFFF"/>
-          <w:lang w:eastAsia="pt-BR"/>
-        </w:rPr>
-      </w:pPr>
-      <w:r>
-        <w:rPr>
-          <w:rFonts w:ascii="Times New Roman" w:eastAsia="Times New Roman" w:hAnsi="Times New Roman" w:cs="Times New Roman"/>
-          <w:bCs/>
-          <w:color w:val="000000"/>
-          <w:sz w:val="24"/>
-          <w:szCs w:val="24"/>
-          <w:shd w:val="clear" w:color="auto" w:fill="FFFFFF"/>
-          <w:lang w:eastAsia="pt-BR"/>
-        </w:rPr>
-        <w:t>Requisitos não Funcionais ..............................................</w:t>
-      </w:r>
-    </w:p>
-    <w:p>
-      <w:pPr>
-        <w:pStyle w:val="PargrafodaLista"/>
-        <w:numPr>
-          <w:ilvl w:val="3"/>
-          <w:numId w:val="1"/>
-        </w:numPr>
-        <w:spacing w:after="0" w:line="240" w:lineRule="auto"/>
-        <w:outlineLvl w:val="0"/>
-        <w:rPr>
-          <w:rFonts w:ascii="Times New Roman" w:eastAsia="Times New Roman" w:hAnsi="Times New Roman" w:cs="Times New Roman"/>
-          <w:bCs/>
-          <w:color w:val="000000"/>
-          <w:sz w:val="24"/>
-          <w:szCs w:val="24"/>
-          <w:shd w:val="clear" w:color="auto" w:fill="FFFFFF"/>
-          <w:lang w:eastAsia="pt-BR"/>
-        </w:rPr>
-      </w:pPr>
-      <w:r>
-        <w:rPr>
-          <w:rFonts w:ascii="Times New Roman" w:eastAsia="Times New Roman" w:hAnsi="Times New Roman" w:cs="Times New Roman"/>
-          <w:bCs/>
-          <w:color w:val="000000"/>
-          <w:sz w:val="24"/>
-          <w:szCs w:val="24"/>
-          <w:shd w:val="clear" w:color="auto" w:fill="FFFFFF"/>
-          <w:lang w:eastAsia="pt-BR"/>
-        </w:rPr>
-        <w:t>Descrição das Regras de Negócios ................................</w:t>
+        <w:t xml:space="preserve">Metodologia de </w:t>
+      </w:r>
+      <w:proofErr w:type="gramStart"/>
+      <w:r>
+        <w:rPr>
+          <w:rFonts w:ascii="Times New Roman" w:eastAsia="Times New Roman" w:hAnsi="Times New Roman" w:cs="Times New Roman"/>
+          <w:b/>
+          <w:bCs/>
+          <w:color w:val="000000"/>
+          <w:sz w:val="24"/>
+          <w:szCs w:val="24"/>
+          <w:shd w:val="clear" w:color="auto" w:fill="FFFFFF"/>
+          <w:lang w:eastAsia="pt-BR"/>
+        </w:rPr>
+        <w:t>desenvolvimento ...</w:t>
+      </w:r>
+      <w:proofErr w:type="gramEnd"/>
+      <w:r>
+        <w:rPr>
+          <w:rFonts w:ascii="Times New Roman" w:eastAsia="Times New Roman" w:hAnsi="Times New Roman" w:cs="Times New Roman"/>
+          <w:b/>
+          <w:bCs/>
+          <w:color w:val="000000"/>
+          <w:sz w:val="24"/>
+          <w:szCs w:val="24"/>
+          <w:shd w:val="clear" w:color="auto" w:fill="FFFFFF"/>
+          <w:lang w:eastAsia="pt-BR"/>
+        </w:rPr>
+        <w:t>..........................................................</w:t>
+      </w:r>
+      <w:r>
+        <w:rPr>
+          <w:rFonts w:ascii="Times New Roman" w:eastAsia="Times New Roman" w:hAnsi="Times New Roman" w:cs="Times New Roman"/>
+          <w:b/>
+          <w:bCs/>
+          <w:color w:val="000000"/>
+          <w:sz w:val="24"/>
+          <w:szCs w:val="24"/>
+          <w:shd w:val="clear" w:color="auto" w:fill="FFFFFF"/>
+          <w:lang w:eastAsia="pt-BR"/>
+        </w:rPr>
+        <w:t>13</w:t>
       </w:r>
     </w:p>
     <w:p>
@@ -638,7 +1332,48 @@
           <w:shd w:val="clear" w:color="auto" w:fill="FFFFFF"/>
           <w:lang w:eastAsia="pt-BR"/>
         </w:rPr>
-        <w:t>Metodologia de desenvolvimento .............................................................</w:t>
+        <w:t xml:space="preserve">Cronograma de </w:t>
+      </w:r>
+      <w:proofErr w:type="gramStart"/>
+      <w:r>
+        <w:rPr>
+          <w:rFonts w:ascii="Times New Roman" w:eastAsia="Times New Roman" w:hAnsi="Times New Roman" w:cs="Times New Roman"/>
+          <w:b/>
+          <w:bCs/>
+          <w:color w:val="000000"/>
+          <w:sz w:val="24"/>
+          <w:szCs w:val="24"/>
+          <w:shd w:val="clear" w:color="auto" w:fill="FFFFFF"/>
+          <w:lang w:eastAsia="pt-BR"/>
+        </w:rPr>
+        <w:t>execução ...</w:t>
+      </w:r>
+      <w:proofErr w:type="gramEnd"/>
+      <w:r>
+        <w:rPr>
+          <w:rFonts w:ascii="Times New Roman" w:eastAsia="Times New Roman" w:hAnsi="Times New Roman" w:cs="Times New Roman"/>
+          <w:b/>
+          <w:bCs/>
+          <w:color w:val="000000"/>
+          <w:sz w:val="24"/>
+          <w:szCs w:val="24"/>
+          <w:shd w:val="clear" w:color="auto" w:fill="FFFFFF"/>
+          <w:lang w:eastAsia="pt-BR"/>
+        </w:rPr>
+        <w:t>......................................................................</w:t>
+      </w:r>
+      <w:r>
+        <w:rPr>
+          <w:rFonts w:ascii="Times New Roman" w:eastAsia="Times New Roman" w:hAnsi="Times New Roman" w:cs="Times New Roman"/>
+          <w:b/>
+          <w:bCs/>
+          <w:color w:val="000000"/>
+          <w:sz w:val="24"/>
+          <w:szCs w:val="24"/>
+          <w:shd w:val="clear" w:color="auto" w:fill="FFFFFF"/>
+          <w:lang w:eastAsia="pt-BR"/>
+        </w:rPr>
+        <w:t>14</w:t>
       </w:r>
     </w:p>
     <w:p>
@@ -672,7 +1407,123 @@
           <w:shd w:val="clear" w:color="auto" w:fill="FFFFFF"/>
           <w:lang w:eastAsia="pt-BR"/>
         </w:rPr>
-        <w:t>Cronograma de execução .........................................................................</w:t>
+        <w:t xml:space="preserve">Orçamento do </w:t>
+      </w:r>
+      <w:proofErr w:type="gramStart"/>
+      <w:r>
+        <w:rPr>
+          <w:rFonts w:ascii="Times New Roman" w:eastAsia="Times New Roman" w:hAnsi="Times New Roman" w:cs="Times New Roman"/>
+          <w:b/>
+          <w:bCs/>
+          <w:color w:val="000000"/>
+          <w:sz w:val="24"/>
+          <w:szCs w:val="24"/>
+          <w:shd w:val="clear" w:color="auto" w:fill="FFFFFF"/>
+          <w:lang w:eastAsia="pt-BR"/>
+        </w:rPr>
+        <w:t>trabalho ...</w:t>
+      </w:r>
+      <w:proofErr w:type="gramEnd"/>
+      <w:r>
+        <w:rPr>
+          <w:rFonts w:ascii="Times New Roman" w:eastAsia="Times New Roman" w:hAnsi="Times New Roman" w:cs="Times New Roman"/>
+          <w:b/>
+          <w:bCs/>
+          <w:color w:val="000000"/>
+          <w:sz w:val="24"/>
+          <w:szCs w:val="24"/>
+          <w:shd w:val="clear" w:color="auto" w:fill="FFFFFF"/>
+          <w:lang w:eastAsia="pt-BR"/>
+        </w:rPr>
+        <w:t>.........................................................................</w:t>
+      </w:r>
+      <w:r>
+        <w:rPr>
+          <w:rFonts w:ascii="Times New Roman" w:eastAsia="Times New Roman" w:hAnsi="Times New Roman" w:cs="Times New Roman"/>
+          <w:b/>
+          <w:bCs/>
+          <w:color w:val="000000"/>
+          <w:sz w:val="24"/>
+          <w:szCs w:val="24"/>
+          <w:shd w:val="clear" w:color="auto" w:fill="FFFFFF"/>
+          <w:lang w:eastAsia="pt-BR"/>
+        </w:rPr>
+        <w:t>16</w:t>
+      </w:r>
+    </w:p>
+    <w:p>
+      <w:pPr>
+        <w:pStyle w:val="PargrafodaLista"/>
+        <w:numPr>
+          <w:ilvl w:val="0"/>
+          <w:numId w:val="1"/>
+        </w:numPr>
+        <w:spacing w:after="0" w:line="240" w:lineRule="auto"/>
+        <w:outlineLvl w:val="0"/>
+        <w:rPr>
+          <w:rFonts w:ascii="Times New Roman" w:eastAsia="Times New Roman" w:hAnsi="Times New Roman" w:cs="Times New Roman"/>
+          <w:b/>
+          <w:bCs/>
+          <w:color w:val="000000"/>
+          <w:sz w:val="24"/>
+          <w:szCs w:val="24"/>
+          <w:shd w:val="clear" w:color="auto" w:fill="FFFFFF"/>
+          <w:lang w:eastAsia="pt-BR"/>
+        </w:rPr>
+      </w:pPr>
+      <w:r>
+        <w:rPr>
+          <w:rFonts w:ascii="Times New Roman" w:eastAsia="Times New Roman" w:hAnsi="Times New Roman" w:cs="Times New Roman"/>
+          <w:b/>
+          <w:bCs/>
+          <w:color w:val="000000"/>
+          <w:sz w:val="24"/>
+          <w:szCs w:val="24"/>
+          <w:shd w:val="clear" w:color="auto" w:fill="FFFFFF"/>
+          <w:lang w:eastAsia="pt-BR"/>
+        </w:rPr>
+        <w:t xml:space="preserve">MODELO DE CASO DE </w:t>
+      </w:r>
+      <w:proofErr w:type="gramStart"/>
+      <w:r>
+        <w:rPr>
+          <w:rFonts w:ascii="Times New Roman" w:eastAsia="Times New Roman" w:hAnsi="Times New Roman" w:cs="Times New Roman"/>
+          <w:b/>
+          <w:bCs/>
+          <w:color w:val="000000"/>
+          <w:sz w:val="24"/>
+          <w:szCs w:val="24"/>
+          <w:shd w:val="clear" w:color="auto" w:fill="FFFFFF"/>
+          <w:lang w:eastAsia="pt-BR"/>
+        </w:rPr>
+        <w:t>USO ...</w:t>
+      </w:r>
+      <w:proofErr w:type="gramEnd"/>
+      <w:r>
+        <w:rPr>
+          <w:rFonts w:ascii="Times New Roman" w:eastAsia="Times New Roman" w:hAnsi="Times New Roman" w:cs="Times New Roman"/>
+          <w:b/>
+          <w:bCs/>
+          <w:color w:val="000000"/>
+          <w:sz w:val="24"/>
+          <w:szCs w:val="24"/>
+          <w:shd w:val="clear" w:color="auto" w:fill="FFFFFF"/>
+          <w:lang w:eastAsia="pt-BR"/>
+        </w:rPr>
+        <w:t>........................................................................</w:t>
+      </w:r>
+      <w:r>
+        <w:rPr>
+          <w:rFonts w:ascii="Times New Roman" w:eastAsia="Times New Roman" w:hAnsi="Times New Roman" w:cs="Times New Roman"/>
+          <w:b/>
+          <w:bCs/>
+          <w:color w:val="000000"/>
+          <w:sz w:val="24"/>
+          <w:szCs w:val="24"/>
+          <w:shd w:val="clear" w:color="auto" w:fill="FFFFFF"/>
+          <w:lang w:eastAsia="pt-BR"/>
+        </w:rPr>
+        <w:t>17</w:t>
       </w:r>
     </w:p>
     <w:p>
@@ -706,7 +1557,198 @@
           <w:shd w:val="clear" w:color="auto" w:fill="FFFFFF"/>
           <w:lang w:eastAsia="pt-BR"/>
         </w:rPr>
-        <w:t>Orçamento do trabalho ............................................................................</w:t>
+        <w:t xml:space="preserve">Diagrama de Caso de </w:t>
+      </w:r>
+      <w:proofErr w:type="gramStart"/>
+      <w:r>
+        <w:rPr>
+          <w:rFonts w:ascii="Times New Roman" w:eastAsia="Times New Roman" w:hAnsi="Times New Roman" w:cs="Times New Roman"/>
+          <w:b/>
+          <w:bCs/>
+          <w:color w:val="000000"/>
+          <w:sz w:val="24"/>
+          <w:szCs w:val="24"/>
+          <w:shd w:val="clear" w:color="auto" w:fill="FFFFFF"/>
+          <w:lang w:eastAsia="pt-BR"/>
+        </w:rPr>
+        <w:t>Uso ...</w:t>
+      </w:r>
+      <w:proofErr w:type="gramEnd"/>
+      <w:r>
+        <w:rPr>
+          <w:rFonts w:ascii="Times New Roman" w:eastAsia="Times New Roman" w:hAnsi="Times New Roman" w:cs="Times New Roman"/>
+          <w:b/>
+          <w:bCs/>
+          <w:color w:val="000000"/>
+          <w:sz w:val="24"/>
+          <w:szCs w:val="24"/>
+          <w:shd w:val="clear" w:color="auto" w:fill="FFFFFF"/>
+          <w:lang w:eastAsia="pt-BR"/>
+        </w:rPr>
+        <w:t>.....................................................................</w:t>
+      </w:r>
+      <w:r>
+        <w:rPr>
+          <w:rFonts w:ascii="Times New Roman" w:eastAsia="Times New Roman" w:hAnsi="Times New Roman" w:cs="Times New Roman"/>
+          <w:b/>
+          <w:bCs/>
+          <w:color w:val="000000"/>
+          <w:sz w:val="24"/>
+          <w:szCs w:val="24"/>
+          <w:shd w:val="clear" w:color="auto" w:fill="FFFFFF"/>
+          <w:lang w:eastAsia="pt-BR"/>
+        </w:rPr>
+        <w:t>17</w:t>
+      </w:r>
+    </w:p>
+    <w:p>
+      <w:pPr>
+        <w:pStyle w:val="PargrafodaLista"/>
+        <w:numPr>
+          <w:ilvl w:val="1"/>
+          <w:numId w:val="1"/>
+        </w:numPr>
+        <w:spacing w:after="0" w:line="240" w:lineRule="auto"/>
+        <w:outlineLvl w:val="0"/>
+        <w:rPr>
+          <w:rFonts w:ascii="Times New Roman" w:eastAsia="Times New Roman" w:hAnsi="Times New Roman" w:cs="Times New Roman"/>
+          <w:b/>
+          <w:bCs/>
+          <w:color w:val="000000"/>
+          <w:sz w:val="24"/>
+          <w:szCs w:val="24"/>
+          <w:shd w:val="clear" w:color="auto" w:fill="FFFFFF"/>
+          <w:lang w:eastAsia="pt-BR"/>
+        </w:rPr>
+      </w:pPr>
+      <w:r>
+        <w:rPr>
+          <w:rFonts w:ascii="Times New Roman" w:eastAsia="Times New Roman" w:hAnsi="Times New Roman" w:cs="Times New Roman"/>
+          <w:b/>
+          <w:bCs/>
+          <w:color w:val="000000"/>
+          <w:sz w:val="24"/>
+          <w:szCs w:val="24"/>
+          <w:shd w:val="clear" w:color="auto" w:fill="FFFFFF"/>
+          <w:lang w:eastAsia="pt-BR"/>
+        </w:rPr>
+        <w:t xml:space="preserve">Descrições textuais dos </w:t>
+      </w:r>
+      <w:proofErr w:type="gramStart"/>
+      <w:r>
+        <w:rPr>
+          <w:rFonts w:ascii="Times New Roman" w:eastAsia="Times New Roman" w:hAnsi="Times New Roman" w:cs="Times New Roman"/>
+          <w:b/>
+          <w:bCs/>
+          <w:color w:val="000000"/>
+          <w:sz w:val="24"/>
+          <w:szCs w:val="24"/>
+          <w:shd w:val="clear" w:color="auto" w:fill="FFFFFF"/>
+          <w:lang w:eastAsia="pt-BR"/>
+        </w:rPr>
+        <w:t>atores ...</w:t>
+      </w:r>
+      <w:proofErr w:type="gramEnd"/>
+      <w:r>
+        <w:rPr>
+          <w:rFonts w:ascii="Times New Roman" w:eastAsia="Times New Roman" w:hAnsi="Times New Roman" w:cs="Times New Roman"/>
+          <w:b/>
+          <w:bCs/>
+          <w:color w:val="000000"/>
+          <w:sz w:val="24"/>
+          <w:szCs w:val="24"/>
+          <w:shd w:val="clear" w:color="auto" w:fill="FFFFFF"/>
+          <w:lang w:eastAsia="pt-BR"/>
+        </w:rPr>
+        <w:t>..............................................................</w:t>
+      </w:r>
+      <w:r>
+        <w:rPr>
+          <w:rFonts w:ascii="Times New Roman" w:eastAsia="Times New Roman" w:hAnsi="Times New Roman" w:cs="Times New Roman"/>
+          <w:b/>
+          <w:bCs/>
+          <w:color w:val="000000"/>
+          <w:sz w:val="24"/>
+          <w:szCs w:val="24"/>
+          <w:shd w:val="clear" w:color="auto" w:fill="FFFFFF"/>
+          <w:lang w:eastAsia="pt-BR"/>
+        </w:rPr>
+        <w:t>18</w:t>
+      </w:r>
+    </w:p>
+    <w:p>
+      <w:pPr>
+        <w:pStyle w:val="PargrafodaLista"/>
+        <w:numPr>
+          <w:ilvl w:val="1"/>
+          <w:numId w:val="1"/>
+        </w:numPr>
+        <w:spacing w:after="0" w:line="240" w:lineRule="auto"/>
+        <w:outlineLvl w:val="0"/>
+        <w:rPr>
+          <w:rFonts w:ascii="Times New Roman" w:eastAsia="Times New Roman" w:hAnsi="Times New Roman" w:cs="Times New Roman"/>
+          <w:b/>
+          <w:bCs/>
+          <w:color w:val="000000"/>
+          <w:sz w:val="24"/>
+          <w:szCs w:val="24"/>
+          <w:shd w:val="clear" w:color="auto" w:fill="FFFFFF"/>
+          <w:lang w:eastAsia="pt-BR"/>
+        </w:rPr>
+      </w:pPr>
+      <w:r>
+        <w:rPr>
+          <w:rFonts w:ascii="Times New Roman" w:eastAsia="Times New Roman" w:hAnsi="Times New Roman" w:cs="Times New Roman"/>
+          <w:b/>
+          <w:bCs/>
+          <w:color w:val="000000"/>
+          <w:sz w:val="24"/>
+          <w:szCs w:val="24"/>
+          <w:shd w:val="clear" w:color="auto" w:fill="FFFFFF"/>
+          <w:lang w:eastAsia="pt-BR"/>
+        </w:rPr>
+        <w:t xml:space="preserve">Descrição dos Casos de </w:t>
+      </w:r>
+      <w:proofErr w:type="gramStart"/>
+      <w:r>
+        <w:rPr>
+          <w:rFonts w:ascii="Times New Roman" w:eastAsia="Times New Roman" w:hAnsi="Times New Roman" w:cs="Times New Roman"/>
+          <w:b/>
+          <w:bCs/>
+          <w:color w:val="000000"/>
+          <w:sz w:val="24"/>
+          <w:szCs w:val="24"/>
+          <w:shd w:val="clear" w:color="auto" w:fill="FFFFFF"/>
+          <w:lang w:eastAsia="pt-BR"/>
+        </w:rPr>
+        <w:t>Uso ...</w:t>
+      </w:r>
+      <w:proofErr w:type="gramEnd"/>
+      <w:r>
+        <w:rPr>
+          <w:rFonts w:ascii="Times New Roman" w:eastAsia="Times New Roman" w:hAnsi="Times New Roman" w:cs="Times New Roman"/>
+          <w:b/>
+          <w:bCs/>
+          <w:color w:val="000000"/>
+          <w:sz w:val="24"/>
+          <w:szCs w:val="24"/>
+          <w:shd w:val="clear" w:color="auto" w:fill="FFFFFF"/>
+          <w:lang w:eastAsia="pt-BR"/>
+        </w:rPr>
+        <w:t>..................................................................</w:t>
+      </w:r>
+      <w:r>
+        <w:rPr>
+          <w:rFonts w:ascii="Times New Roman" w:eastAsia="Times New Roman" w:hAnsi="Times New Roman" w:cs="Times New Roman"/>
+          <w:b/>
+          <w:bCs/>
+          <w:color w:val="000000"/>
+          <w:sz w:val="24"/>
+          <w:szCs w:val="24"/>
+          <w:shd w:val="clear" w:color="auto" w:fill="FFFFFF"/>
+          <w:lang w:eastAsia="pt-BR"/>
+        </w:rPr>
+        <w:t>18</w:t>
       </w:r>
     </w:p>
     <w:p>
@@ -740,7 +1782,48 @@
           <w:shd w:val="clear" w:color="auto" w:fill="FFFFFF"/>
           <w:lang w:eastAsia="pt-BR"/>
         </w:rPr>
-        <w:t>MODELO DE CASO DE USO ............................................................................</w:t>
+        <w:t xml:space="preserve">MODELO DE </w:t>
+      </w:r>
+      <w:proofErr w:type="gramStart"/>
+      <w:r>
+        <w:rPr>
+          <w:rFonts w:ascii="Times New Roman" w:eastAsia="Times New Roman" w:hAnsi="Times New Roman" w:cs="Times New Roman"/>
+          <w:b/>
+          <w:bCs/>
+          <w:color w:val="000000"/>
+          <w:sz w:val="24"/>
+          <w:szCs w:val="24"/>
+          <w:shd w:val="clear" w:color="auto" w:fill="FFFFFF"/>
+          <w:lang w:eastAsia="pt-BR"/>
+        </w:rPr>
+        <w:t>CLASSES ...</w:t>
+      </w:r>
+      <w:proofErr w:type="gramEnd"/>
+      <w:r>
+        <w:rPr>
+          <w:rFonts w:ascii="Times New Roman" w:eastAsia="Times New Roman" w:hAnsi="Times New Roman" w:cs="Times New Roman"/>
+          <w:b/>
+          <w:bCs/>
+          <w:color w:val="000000"/>
+          <w:sz w:val="24"/>
+          <w:szCs w:val="24"/>
+          <w:shd w:val="clear" w:color="auto" w:fill="FFFFFF"/>
+          <w:lang w:eastAsia="pt-BR"/>
+        </w:rPr>
+        <w:t>.................................................................................</w:t>
+      </w:r>
+      <w:r>
+        <w:rPr>
+          <w:rFonts w:ascii="Times New Roman" w:eastAsia="Times New Roman" w:hAnsi="Times New Roman" w:cs="Times New Roman"/>
+          <w:b/>
+          <w:bCs/>
+          <w:color w:val="000000"/>
+          <w:sz w:val="24"/>
+          <w:szCs w:val="24"/>
+          <w:shd w:val="clear" w:color="auto" w:fill="FFFFFF"/>
+          <w:lang w:eastAsia="pt-BR"/>
+        </w:rPr>
+        <w:t>39</w:t>
       </w:r>
     </w:p>
     <w:p>
@@ -774,7 +1857,48 @@
           <w:shd w:val="clear" w:color="auto" w:fill="FFFFFF"/>
           <w:lang w:eastAsia="pt-BR"/>
         </w:rPr>
-        <w:t>Diagrama de Caso de Uso ........................................................................</w:t>
+        <w:t xml:space="preserve">Diagrama de </w:t>
+      </w:r>
+      <w:proofErr w:type="gramStart"/>
+      <w:r>
+        <w:rPr>
+          <w:rFonts w:ascii="Times New Roman" w:eastAsia="Times New Roman" w:hAnsi="Times New Roman" w:cs="Times New Roman"/>
+          <w:b/>
+          <w:bCs/>
+          <w:color w:val="000000"/>
+          <w:sz w:val="24"/>
+          <w:szCs w:val="24"/>
+          <w:shd w:val="clear" w:color="auto" w:fill="FFFFFF"/>
+          <w:lang w:eastAsia="pt-BR"/>
+        </w:rPr>
+        <w:t>Classe ...</w:t>
+      </w:r>
+      <w:proofErr w:type="gramEnd"/>
+      <w:r>
+        <w:rPr>
+          <w:rFonts w:ascii="Times New Roman" w:eastAsia="Times New Roman" w:hAnsi="Times New Roman" w:cs="Times New Roman"/>
+          <w:b/>
+          <w:bCs/>
+          <w:color w:val="000000"/>
+          <w:sz w:val="24"/>
+          <w:szCs w:val="24"/>
+          <w:shd w:val="clear" w:color="auto" w:fill="FFFFFF"/>
+          <w:lang w:eastAsia="pt-BR"/>
+        </w:rPr>
+        <w:t>...............................................................................</w:t>
+      </w:r>
+      <w:r>
+        <w:rPr>
+          <w:rFonts w:ascii="Times New Roman" w:eastAsia="Times New Roman" w:hAnsi="Times New Roman" w:cs="Times New Roman"/>
+          <w:b/>
+          <w:bCs/>
+          <w:color w:val="000000"/>
+          <w:sz w:val="24"/>
+          <w:szCs w:val="24"/>
+          <w:shd w:val="clear" w:color="auto" w:fill="FFFFFF"/>
+          <w:lang w:eastAsia="pt-BR"/>
+        </w:rPr>
+        <w:t>39</w:t>
       </w:r>
     </w:p>
     <w:p>
@@ -808,7 +1932,273 @@
           <w:shd w:val="clear" w:color="auto" w:fill="FFFFFF"/>
           <w:lang w:eastAsia="pt-BR"/>
         </w:rPr>
-        <w:t>Descrições textuais dos atores ..................................................................</w:t>
+        <w:t xml:space="preserve">Dicionário de </w:t>
+      </w:r>
+      <w:proofErr w:type="gramStart"/>
+      <w:r>
+        <w:rPr>
+          <w:rFonts w:ascii="Times New Roman" w:eastAsia="Times New Roman" w:hAnsi="Times New Roman" w:cs="Times New Roman"/>
+          <w:b/>
+          <w:bCs/>
+          <w:color w:val="000000"/>
+          <w:sz w:val="24"/>
+          <w:szCs w:val="24"/>
+          <w:shd w:val="clear" w:color="auto" w:fill="FFFFFF"/>
+          <w:lang w:eastAsia="pt-BR"/>
+        </w:rPr>
+        <w:t>Classe ...</w:t>
+      </w:r>
+      <w:proofErr w:type="gramEnd"/>
+      <w:r>
+        <w:rPr>
+          <w:rFonts w:ascii="Times New Roman" w:eastAsia="Times New Roman" w:hAnsi="Times New Roman" w:cs="Times New Roman"/>
+          <w:b/>
+          <w:bCs/>
+          <w:color w:val="000000"/>
+          <w:sz w:val="24"/>
+          <w:szCs w:val="24"/>
+          <w:shd w:val="clear" w:color="auto" w:fill="FFFFFF"/>
+          <w:lang w:eastAsia="pt-BR"/>
+        </w:rPr>
+        <w:t>..............................................................................</w:t>
+      </w:r>
+      <w:r>
+        <w:rPr>
+          <w:rFonts w:ascii="Times New Roman" w:eastAsia="Times New Roman" w:hAnsi="Times New Roman" w:cs="Times New Roman"/>
+          <w:b/>
+          <w:bCs/>
+          <w:color w:val="000000"/>
+          <w:sz w:val="24"/>
+          <w:szCs w:val="24"/>
+          <w:shd w:val="clear" w:color="auto" w:fill="FFFFFF"/>
+          <w:lang w:eastAsia="pt-BR"/>
+        </w:rPr>
+        <w:t>40</w:t>
+      </w:r>
+    </w:p>
+    <w:p>
+      <w:pPr>
+        <w:pStyle w:val="PargrafodaLista"/>
+        <w:numPr>
+          <w:ilvl w:val="0"/>
+          <w:numId w:val="1"/>
+        </w:numPr>
+        <w:spacing w:after="0" w:line="240" w:lineRule="auto"/>
+        <w:outlineLvl w:val="0"/>
+        <w:rPr>
+          <w:rFonts w:ascii="Times New Roman" w:eastAsia="Times New Roman" w:hAnsi="Times New Roman" w:cs="Times New Roman"/>
+          <w:b/>
+          <w:bCs/>
+          <w:color w:val="000000"/>
+          <w:sz w:val="24"/>
+          <w:szCs w:val="24"/>
+          <w:shd w:val="clear" w:color="auto" w:fill="FFFFFF"/>
+          <w:lang w:eastAsia="pt-BR"/>
+        </w:rPr>
+      </w:pPr>
+      <w:r>
+        <w:rPr>
+          <w:rFonts w:ascii="Times New Roman" w:eastAsia="Times New Roman" w:hAnsi="Times New Roman" w:cs="Times New Roman"/>
+          <w:b/>
+          <w:bCs/>
+          <w:color w:val="000000"/>
+          <w:sz w:val="24"/>
+          <w:szCs w:val="24"/>
+          <w:shd w:val="clear" w:color="auto" w:fill="FFFFFF"/>
+          <w:lang w:eastAsia="pt-BR"/>
+        </w:rPr>
+        <w:t xml:space="preserve">MODELO DE </w:t>
+      </w:r>
+      <w:proofErr w:type="gramStart"/>
+      <w:r>
+        <w:rPr>
+          <w:rFonts w:ascii="Times New Roman" w:eastAsia="Times New Roman" w:hAnsi="Times New Roman" w:cs="Times New Roman"/>
+          <w:b/>
+          <w:bCs/>
+          <w:color w:val="000000"/>
+          <w:sz w:val="24"/>
+          <w:szCs w:val="24"/>
+          <w:shd w:val="clear" w:color="auto" w:fill="FFFFFF"/>
+          <w:lang w:eastAsia="pt-BR"/>
+        </w:rPr>
+        <w:t>INTERAÇÕES ...</w:t>
+      </w:r>
+      <w:proofErr w:type="gramEnd"/>
+      <w:r>
+        <w:rPr>
+          <w:rFonts w:ascii="Times New Roman" w:eastAsia="Times New Roman" w:hAnsi="Times New Roman" w:cs="Times New Roman"/>
+          <w:b/>
+          <w:bCs/>
+          <w:color w:val="000000"/>
+          <w:sz w:val="24"/>
+          <w:szCs w:val="24"/>
+          <w:shd w:val="clear" w:color="auto" w:fill="FFFFFF"/>
+          <w:lang w:eastAsia="pt-BR"/>
+        </w:rPr>
+        <w:t>.........................................................................</w:t>
+      </w:r>
+      <w:r>
+        <w:rPr>
+          <w:rFonts w:ascii="Times New Roman" w:eastAsia="Times New Roman" w:hAnsi="Times New Roman" w:cs="Times New Roman"/>
+          <w:b/>
+          <w:bCs/>
+          <w:color w:val="000000"/>
+          <w:sz w:val="24"/>
+          <w:szCs w:val="24"/>
+          <w:shd w:val="clear" w:color="auto" w:fill="FFFFFF"/>
+          <w:lang w:eastAsia="pt-BR"/>
+        </w:rPr>
+        <w:t>51</w:t>
+      </w:r>
+    </w:p>
+    <w:p>
+      <w:pPr>
+        <w:pStyle w:val="PargrafodaLista"/>
+        <w:numPr>
+          <w:ilvl w:val="0"/>
+          <w:numId w:val="1"/>
+        </w:numPr>
+        <w:spacing w:after="0" w:line="240" w:lineRule="auto"/>
+        <w:outlineLvl w:val="0"/>
+        <w:rPr>
+          <w:rFonts w:ascii="Times New Roman" w:eastAsia="Times New Roman" w:hAnsi="Times New Roman" w:cs="Times New Roman"/>
+          <w:b/>
+          <w:bCs/>
+          <w:color w:val="000000"/>
+          <w:sz w:val="24"/>
+          <w:szCs w:val="24"/>
+          <w:shd w:val="clear" w:color="auto" w:fill="FFFFFF"/>
+          <w:lang w:eastAsia="pt-BR"/>
+        </w:rPr>
+      </w:pPr>
+      <w:r>
+        <w:rPr>
+          <w:rFonts w:ascii="Times New Roman" w:eastAsia="Times New Roman" w:hAnsi="Times New Roman" w:cs="Times New Roman"/>
+          <w:b/>
+          <w:bCs/>
+          <w:color w:val="000000"/>
+          <w:sz w:val="24"/>
+          <w:szCs w:val="24"/>
+          <w:shd w:val="clear" w:color="auto" w:fill="FFFFFF"/>
+          <w:lang w:eastAsia="pt-BR"/>
+        </w:rPr>
+        <w:t xml:space="preserve">MODELO DE TRANSIÇÃO DE </w:t>
+      </w:r>
+      <w:proofErr w:type="gramStart"/>
+      <w:r>
+        <w:rPr>
+          <w:rFonts w:ascii="Times New Roman" w:eastAsia="Times New Roman" w:hAnsi="Times New Roman" w:cs="Times New Roman"/>
+          <w:b/>
+          <w:bCs/>
+          <w:color w:val="000000"/>
+          <w:sz w:val="24"/>
+          <w:szCs w:val="24"/>
+          <w:shd w:val="clear" w:color="auto" w:fill="FFFFFF"/>
+          <w:lang w:eastAsia="pt-BR"/>
+        </w:rPr>
+        <w:t>ESTADO ...</w:t>
+      </w:r>
+      <w:proofErr w:type="gramEnd"/>
+      <w:r>
+        <w:rPr>
+          <w:rFonts w:ascii="Times New Roman" w:eastAsia="Times New Roman" w:hAnsi="Times New Roman" w:cs="Times New Roman"/>
+          <w:b/>
+          <w:bCs/>
+          <w:color w:val="000000"/>
+          <w:sz w:val="24"/>
+          <w:szCs w:val="24"/>
+          <w:shd w:val="clear" w:color="auto" w:fill="FFFFFF"/>
+          <w:lang w:eastAsia="pt-BR"/>
+        </w:rPr>
+        <w:t>...................................................</w:t>
+      </w:r>
+      <w:r>
+        <w:rPr>
+          <w:rFonts w:ascii="Times New Roman" w:eastAsia="Times New Roman" w:hAnsi="Times New Roman" w:cs="Times New Roman"/>
+          <w:b/>
+          <w:bCs/>
+          <w:color w:val="000000"/>
+          <w:sz w:val="24"/>
+          <w:szCs w:val="24"/>
+          <w:shd w:val="clear" w:color="auto" w:fill="FFFFFF"/>
+          <w:lang w:eastAsia="pt-BR"/>
+        </w:rPr>
+        <w:t>55</w:t>
+      </w:r>
+    </w:p>
+    <w:p>
+      <w:pPr>
+        <w:pStyle w:val="PargrafodaLista"/>
+        <w:numPr>
+          <w:ilvl w:val="0"/>
+          <w:numId w:val="1"/>
+        </w:numPr>
+        <w:spacing w:after="0" w:line="240" w:lineRule="auto"/>
+        <w:outlineLvl w:val="0"/>
+        <w:rPr>
+          <w:rFonts w:ascii="Times New Roman" w:eastAsia="Times New Roman" w:hAnsi="Times New Roman" w:cs="Times New Roman"/>
+          <w:b/>
+          <w:bCs/>
+          <w:color w:val="000000"/>
+          <w:sz w:val="24"/>
+          <w:szCs w:val="24"/>
+          <w:shd w:val="clear" w:color="auto" w:fill="FFFFFF"/>
+          <w:lang w:eastAsia="pt-BR"/>
+        </w:rPr>
+      </w:pPr>
+      <w:r>
+        <w:rPr>
+          <w:rFonts w:ascii="Times New Roman" w:eastAsia="Times New Roman" w:hAnsi="Times New Roman" w:cs="Times New Roman"/>
+          <w:b/>
+          <w:bCs/>
+          <w:color w:val="000000"/>
+          <w:sz w:val="24"/>
+          <w:szCs w:val="24"/>
+          <w:shd w:val="clear" w:color="auto" w:fill="FFFFFF"/>
+          <w:lang w:eastAsia="pt-BR"/>
+        </w:rPr>
+        <w:t xml:space="preserve">PROJETO DE BANCO DE </w:t>
+      </w:r>
+      <w:proofErr w:type="gramStart"/>
+      <w:r>
+        <w:rPr>
+          <w:rFonts w:ascii="Times New Roman" w:eastAsia="Times New Roman" w:hAnsi="Times New Roman" w:cs="Times New Roman"/>
+          <w:b/>
+          <w:bCs/>
+          <w:color w:val="000000"/>
+          <w:sz w:val="24"/>
+          <w:szCs w:val="24"/>
+          <w:shd w:val="clear" w:color="auto" w:fill="FFFFFF"/>
+          <w:lang w:eastAsia="pt-BR"/>
+        </w:rPr>
+        <w:t>DADOS ...</w:t>
+      </w:r>
+      <w:proofErr w:type="gramEnd"/>
+      <w:r>
+        <w:rPr>
+          <w:rFonts w:ascii="Times New Roman" w:eastAsia="Times New Roman" w:hAnsi="Times New Roman" w:cs="Times New Roman"/>
+          <w:b/>
+          <w:bCs/>
+          <w:color w:val="000000"/>
+          <w:sz w:val="24"/>
+          <w:szCs w:val="24"/>
+          <w:shd w:val="clear" w:color="auto" w:fill="FFFFFF"/>
+          <w:lang w:eastAsia="pt-BR"/>
+        </w:rPr>
+        <w:t>..............................................................</w:t>
+      </w:r>
+      <w:r>
+        <w:rPr>
+          <w:rFonts w:ascii="Times New Roman" w:eastAsia="Times New Roman" w:hAnsi="Times New Roman" w:cs="Times New Roman"/>
+          <w:b/>
+          <w:bCs/>
+          <w:color w:val="000000"/>
+          <w:sz w:val="24"/>
+          <w:szCs w:val="24"/>
+          <w:shd w:val="clear" w:color="auto" w:fill="FFFFFF"/>
+          <w:lang w:eastAsia="pt-BR"/>
+        </w:rPr>
+        <w:t>58</w:t>
       </w:r>
     </w:p>
     <w:p>
@@ -822,27 +2212,185 @@
         <w:outlineLvl w:val="0"/>
         <w:rPr>
           <w:rFonts w:ascii="Times New Roman" w:eastAsia="Times New Roman" w:hAnsi="Times New Roman" w:cs="Times New Roman"/>
-          <w:b/>
-          <w:bCs/>
-          <w:color w:val="000000"/>
-          <w:sz w:val="24"/>
-          <w:szCs w:val="24"/>
-          <w:shd w:val="clear" w:color="auto" w:fill="FFFFFF"/>
-          <w:lang w:eastAsia="pt-BR"/>
-        </w:rPr>
-      </w:pPr>
-      <w:r>
-        <w:rPr>
-          <w:rFonts w:ascii="Times New Roman" w:eastAsia="Times New Roman" w:hAnsi="Times New Roman" w:cs="Times New Roman"/>
-          <w:b/>
-          <w:bCs/>
-          <w:color w:val="000000"/>
-          <w:sz w:val="24"/>
-          <w:szCs w:val="24"/>
-          <w:shd w:val="clear" w:color="auto" w:fill="FFFFFF"/>
-          <w:lang w:eastAsia="pt-BR"/>
-        </w:rPr>
-        <w:t>Descrição dos Casos de Uso .....................................................................</w:t>
+          <w:bCs/>
+          <w:color w:val="000000"/>
+          <w:sz w:val="24"/>
+          <w:szCs w:val="24"/>
+          <w:shd w:val="clear" w:color="auto" w:fill="FFFFFF"/>
+          <w:lang w:eastAsia="pt-BR"/>
+        </w:rPr>
+      </w:pPr>
+      <w:r>
+        <w:rPr>
+          <w:rFonts w:ascii="Times New Roman" w:eastAsia="Times New Roman" w:hAnsi="Times New Roman" w:cs="Times New Roman"/>
+          <w:bCs/>
+          <w:color w:val="000000"/>
+          <w:sz w:val="24"/>
+          <w:szCs w:val="24"/>
+          <w:shd w:val="clear" w:color="auto" w:fill="FFFFFF"/>
+          <w:lang w:eastAsia="pt-BR"/>
+        </w:rPr>
+        <w:t xml:space="preserve">Projeto Lógico de Banco de </w:t>
+      </w:r>
+      <w:proofErr w:type="gramStart"/>
+      <w:r>
+        <w:rPr>
+          <w:rFonts w:ascii="Times New Roman" w:eastAsia="Times New Roman" w:hAnsi="Times New Roman" w:cs="Times New Roman"/>
+          <w:bCs/>
+          <w:color w:val="000000"/>
+          <w:sz w:val="24"/>
+          <w:szCs w:val="24"/>
+          <w:shd w:val="clear" w:color="auto" w:fill="FFFFFF"/>
+          <w:lang w:eastAsia="pt-BR"/>
+        </w:rPr>
+        <w:t>Dados ...</w:t>
+      </w:r>
+      <w:proofErr w:type="gramEnd"/>
+      <w:r>
+        <w:rPr>
+          <w:rFonts w:ascii="Times New Roman" w:eastAsia="Times New Roman" w:hAnsi="Times New Roman" w:cs="Times New Roman"/>
+          <w:bCs/>
+          <w:color w:val="000000"/>
+          <w:sz w:val="24"/>
+          <w:szCs w:val="24"/>
+          <w:shd w:val="clear" w:color="auto" w:fill="FFFFFF"/>
+          <w:lang w:eastAsia="pt-BR"/>
+        </w:rPr>
+        <w:t>....................................................</w:t>
+      </w:r>
+      <w:r>
+        <w:rPr>
+          <w:rFonts w:ascii="Times New Roman" w:eastAsia="Times New Roman" w:hAnsi="Times New Roman" w:cs="Times New Roman"/>
+          <w:bCs/>
+          <w:color w:val="000000"/>
+          <w:sz w:val="24"/>
+          <w:szCs w:val="24"/>
+          <w:shd w:val="clear" w:color="auto" w:fill="FFFFFF"/>
+          <w:lang w:eastAsia="pt-BR"/>
+        </w:rPr>
+        <w:t xml:space="preserve"> </w:t>
+      </w:r>
+      <w:proofErr w:type="gramStart"/>
+      <w:r>
+        <w:rPr>
+          <w:rFonts w:ascii="Times New Roman" w:eastAsia="Times New Roman" w:hAnsi="Times New Roman" w:cs="Times New Roman"/>
+          <w:bCs/>
+          <w:color w:val="000000"/>
+          <w:sz w:val="24"/>
+          <w:szCs w:val="24"/>
+          <w:shd w:val="clear" w:color="auto" w:fill="FFFFFF"/>
+          <w:lang w:eastAsia="pt-BR"/>
+        </w:rPr>
+        <w:t>..</w:t>
+      </w:r>
+      <w:proofErr w:type="gramEnd"/>
+      <w:r>
+        <w:rPr>
+          <w:rFonts w:ascii="Times New Roman" w:eastAsia="Times New Roman" w:hAnsi="Times New Roman" w:cs="Times New Roman"/>
+          <w:bCs/>
+          <w:color w:val="000000"/>
+          <w:sz w:val="24"/>
+          <w:szCs w:val="24"/>
+          <w:shd w:val="clear" w:color="auto" w:fill="FFFFFF"/>
+          <w:lang w:eastAsia="pt-BR"/>
+        </w:rPr>
+        <w:t>58</w:t>
+      </w:r>
+    </w:p>
+    <w:p>
+      <w:pPr>
+        <w:pStyle w:val="PargrafodaLista"/>
+        <w:numPr>
+          <w:ilvl w:val="1"/>
+          <w:numId w:val="1"/>
+        </w:numPr>
+        <w:spacing w:after="0" w:line="240" w:lineRule="auto"/>
+        <w:outlineLvl w:val="0"/>
+        <w:rPr>
+          <w:rFonts w:ascii="Times New Roman" w:eastAsia="Times New Roman" w:hAnsi="Times New Roman" w:cs="Times New Roman"/>
+          <w:bCs/>
+          <w:color w:val="000000"/>
+          <w:sz w:val="24"/>
+          <w:szCs w:val="24"/>
+          <w:shd w:val="clear" w:color="auto" w:fill="FFFFFF"/>
+          <w:lang w:eastAsia="pt-BR"/>
+        </w:rPr>
+      </w:pPr>
+      <w:r>
+        <w:rPr>
+          <w:rFonts w:ascii="Times New Roman" w:eastAsia="Times New Roman" w:hAnsi="Times New Roman" w:cs="Times New Roman"/>
+          <w:bCs/>
+          <w:color w:val="000000"/>
+          <w:sz w:val="24"/>
+          <w:szCs w:val="24"/>
+          <w:shd w:val="clear" w:color="auto" w:fill="FFFFFF"/>
+          <w:lang w:eastAsia="pt-BR"/>
+        </w:rPr>
+        <w:t xml:space="preserve">Projeto Físico de Banco de </w:t>
+      </w:r>
+      <w:proofErr w:type="gramStart"/>
+      <w:r>
+        <w:rPr>
+          <w:rFonts w:ascii="Times New Roman" w:eastAsia="Times New Roman" w:hAnsi="Times New Roman" w:cs="Times New Roman"/>
+          <w:bCs/>
+          <w:color w:val="000000"/>
+          <w:sz w:val="24"/>
+          <w:szCs w:val="24"/>
+          <w:shd w:val="clear" w:color="auto" w:fill="FFFFFF"/>
+          <w:lang w:eastAsia="pt-BR"/>
+        </w:rPr>
+        <w:t>Dados ...</w:t>
+      </w:r>
+      <w:proofErr w:type="gramEnd"/>
+      <w:r>
+        <w:rPr>
+          <w:rFonts w:ascii="Times New Roman" w:eastAsia="Times New Roman" w:hAnsi="Times New Roman" w:cs="Times New Roman"/>
+          <w:bCs/>
+          <w:color w:val="000000"/>
+          <w:sz w:val="24"/>
+          <w:szCs w:val="24"/>
+          <w:shd w:val="clear" w:color="auto" w:fill="FFFFFF"/>
+          <w:lang w:eastAsia="pt-BR"/>
+        </w:rPr>
+        <w:t>.....................................................</w:t>
+      </w:r>
+      <w:r>
+        <w:rPr>
+          <w:rFonts w:ascii="Times New Roman" w:eastAsia="Times New Roman" w:hAnsi="Times New Roman" w:cs="Times New Roman"/>
+          <w:bCs/>
+          <w:color w:val="000000"/>
+          <w:sz w:val="24"/>
+          <w:szCs w:val="24"/>
+          <w:shd w:val="clear" w:color="auto" w:fill="FFFFFF"/>
+          <w:lang w:eastAsia="pt-BR"/>
+        </w:rPr>
+        <w:t xml:space="preserve"> </w:t>
+      </w:r>
+      <w:proofErr w:type="gramStart"/>
+      <w:r>
+        <w:rPr>
+          <w:rFonts w:ascii="Times New Roman" w:eastAsia="Times New Roman" w:hAnsi="Times New Roman" w:cs="Times New Roman"/>
+          <w:bCs/>
+          <w:color w:val="000000"/>
+          <w:sz w:val="24"/>
+          <w:szCs w:val="24"/>
+          <w:shd w:val="clear" w:color="auto" w:fill="FFFFFF"/>
+          <w:lang w:eastAsia="pt-BR"/>
+        </w:rPr>
+        <w:t>..</w:t>
+      </w:r>
+      <w:proofErr w:type="gramEnd"/>
+      <w:r>
+        <w:rPr>
+          <w:rFonts w:ascii="Times New Roman" w:eastAsia="Times New Roman" w:hAnsi="Times New Roman" w:cs="Times New Roman"/>
+          <w:bCs/>
+          <w:color w:val="000000"/>
+          <w:sz w:val="24"/>
+          <w:szCs w:val="24"/>
+          <w:shd w:val="clear" w:color="auto" w:fill="FFFFFF"/>
+          <w:lang w:eastAsia="pt-BR"/>
+        </w:rPr>
+        <w:t>59</w:t>
       </w:r>
     </w:p>
     <w:p>
@@ -876,7 +2424,48 @@
           <w:shd w:val="clear" w:color="auto" w:fill="FFFFFF"/>
           <w:lang w:eastAsia="pt-BR"/>
         </w:rPr>
-        <w:t>MODELO DE CLASSES ....................................................................................</w:t>
+        <w:t xml:space="preserve">PROJETO DE INTERFACE </w:t>
+      </w:r>
+      <w:proofErr w:type="gramStart"/>
+      <w:r>
+        <w:rPr>
+          <w:rFonts w:ascii="Times New Roman" w:eastAsia="Times New Roman" w:hAnsi="Times New Roman" w:cs="Times New Roman"/>
+          <w:b/>
+          <w:bCs/>
+          <w:color w:val="000000"/>
+          <w:sz w:val="24"/>
+          <w:szCs w:val="24"/>
+          <w:shd w:val="clear" w:color="auto" w:fill="FFFFFF"/>
+          <w:lang w:eastAsia="pt-BR"/>
+        </w:rPr>
+        <w:t>GRÁFICA ...</w:t>
+      </w:r>
+      <w:proofErr w:type="gramEnd"/>
+      <w:r>
+        <w:rPr>
+          <w:rFonts w:ascii="Times New Roman" w:eastAsia="Times New Roman" w:hAnsi="Times New Roman" w:cs="Times New Roman"/>
+          <w:b/>
+          <w:bCs/>
+          <w:color w:val="000000"/>
+          <w:sz w:val="24"/>
+          <w:szCs w:val="24"/>
+          <w:shd w:val="clear" w:color="auto" w:fill="FFFFFF"/>
+          <w:lang w:eastAsia="pt-BR"/>
+        </w:rPr>
+        <w:t>......................................................</w:t>
+      </w:r>
+      <w:r>
+        <w:rPr>
+          <w:rFonts w:ascii="Times New Roman" w:eastAsia="Times New Roman" w:hAnsi="Times New Roman" w:cs="Times New Roman"/>
+          <w:b/>
+          <w:bCs/>
+          <w:color w:val="000000"/>
+          <w:sz w:val="24"/>
+          <w:szCs w:val="24"/>
+          <w:shd w:val="clear" w:color="auto" w:fill="FFFFFF"/>
+          <w:lang w:eastAsia="pt-BR"/>
+        </w:rPr>
+        <w:t>82</w:t>
       </w:r>
     </w:p>
     <w:p>
@@ -890,27 +2479,89 @@
         <w:outlineLvl w:val="0"/>
         <w:rPr>
           <w:rFonts w:ascii="Times New Roman" w:eastAsia="Times New Roman" w:hAnsi="Times New Roman" w:cs="Times New Roman"/>
-          <w:b/>
-          <w:bCs/>
-          <w:color w:val="000000"/>
-          <w:sz w:val="24"/>
-          <w:szCs w:val="24"/>
-          <w:shd w:val="clear" w:color="auto" w:fill="FFFFFF"/>
-          <w:lang w:eastAsia="pt-BR"/>
-        </w:rPr>
-      </w:pPr>
-      <w:r>
-        <w:rPr>
-          <w:rFonts w:ascii="Times New Roman" w:eastAsia="Times New Roman" w:hAnsi="Times New Roman" w:cs="Times New Roman"/>
-          <w:b/>
-          <w:bCs/>
-          <w:color w:val="000000"/>
-          <w:sz w:val="24"/>
-          <w:szCs w:val="24"/>
-          <w:shd w:val="clear" w:color="auto" w:fill="FFFFFF"/>
-          <w:lang w:eastAsia="pt-BR"/>
-        </w:rPr>
-        <w:t>Diagrama de Classe ..................................................................................</w:t>
+          <w:bCs/>
+          <w:color w:val="000000"/>
+          <w:sz w:val="24"/>
+          <w:szCs w:val="24"/>
+          <w:shd w:val="clear" w:color="auto" w:fill="FFFFFF"/>
+          <w:lang w:eastAsia="pt-BR"/>
+        </w:rPr>
+      </w:pPr>
+      <w:r>
+        <w:rPr>
+          <w:rFonts w:ascii="Times New Roman" w:eastAsia="Times New Roman" w:hAnsi="Times New Roman" w:cs="Times New Roman"/>
+          <w:bCs/>
+          <w:color w:val="000000"/>
+          <w:sz w:val="24"/>
+          <w:szCs w:val="24"/>
+          <w:shd w:val="clear" w:color="auto" w:fill="FFFFFF"/>
+          <w:lang w:eastAsia="pt-BR"/>
+        </w:rPr>
+        <w:t xml:space="preserve">Hierarquia das </w:t>
+      </w:r>
+      <w:proofErr w:type="gramStart"/>
+      <w:r>
+        <w:rPr>
+          <w:rFonts w:ascii="Times New Roman" w:eastAsia="Times New Roman" w:hAnsi="Times New Roman" w:cs="Times New Roman"/>
+          <w:bCs/>
+          <w:color w:val="000000"/>
+          <w:sz w:val="24"/>
+          <w:szCs w:val="24"/>
+          <w:shd w:val="clear" w:color="auto" w:fill="FFFFFF"/>
+          <w:lang w:eastAsia="pt-BR"/>
+        </w:rPr>
+        <w:t>telas ...</w:t>
+      </w:r>
+      <w:proofErr w:type="gramEnd"/>
+      <w:r>
+        <w:rPr>
+          <w:rFonts w:ascii="Times New Roman" w:eastAsia="Times New Roman" w:hAnsi="Times New Roman" w:cs="Times New Roman"/>
+          <w:bCs/>
+          <w:color w:val="000000"/>
+          <w:sz w:val="24"/>
+          <w:szCs w:val="24"/>
+          <w:shd w:val="clear" w:color="auto" w:fill="FFFFFF"/>
+          <w:lang w:eastAsia="pt-BR"/>
+        </w:rPr>
+        <w:t>...........................................................................</w:t>
+      </w:r>
+      <w:r>
+        <w:rPr>
+          <w:rFonts w:ascii="Times New Roman" w:eastAsia="Times New Roman" w:hAnsi="Times New Roman" w:cs="Times New Roman"/>
+          <w:bCs/>
+          <w:color w:val="000000"/>
+          <w:sz w:val="24"/>
+          <w:szCs w:val="24"/>
+          <w:shd w:val="clear" w:color="auto" w:fill="FFFFFF"/>
+          <w:lang w:eastAsia="pt-BR"/>
+        </w:rPr>
+        <w:t xml:space="preserve">  </w:t>
+      </w:r>
+      <w:proofErr w:type="gramStart"/>
+      <w:r>
+        <w:rPr>
+          <w:rFonts w:ascii="Times New Roman" w:eastAsia="Times New Roman" w:hAnsi="Times New Roman" w:cs="Times New Roman"/>
+          <w:bCs/>
+          <w:color w:val="000000"/>
+          <w:sz w:val="24"/>
+          <w:szCs w:val="24"/>
+          <w:shd w:val="clear" w:color="auto" w:fill="FFFFFF"/>
+          <w:lang w:eastAsia="pt-BR"/>
+        </w:rPr>
+        <w:t>..</w:t>
+      </w:r>
+      <w:proofErr w:type="gramEnd"/>
+      <w:r>
+        <w:rPr>
+          <w:rFonts w:ascii="Times New Roman" w:eastAsia="Times New Roman" w:hAnsi="Times New Roman" w:cs="Times New Roman"/>
+          <w:bCs/>
+          <w:color w:val="000000"/>
+          <w:sz w:val="24"/>
+          <w:szCs w:val="24"/>
+          <w:shd w:val="clear" w:color="auto" w:fill="FFFFFF"/>
+          <w:lang w:eastAsia="pt-BR"/>
+        </w:rPr>
+        <w:t>82</w:t>
       </w:r>
     </w:p>
     <w:p>
@@ -924,27 +2575,228 @@
         <w:outlineLvl w:val="0"/>
         <w:rPr>
           <w:rFonts w:ascii="Times New Roman" w:eastAsia="Times New Roman" w:hAnsi="Times New Roman" w:cs="Times New Roman"/>
-          <w:b/>
-          <w:bCs/>
-          <w:color w:val="000000"/>
-          <w:sz w:val="24"/>
-          <w:szCs w:val="24"/>
-          <w:shd w:val="clear" w:color="auto" w:fill="FFFFFF"/>
-          <w:lang w:eastAsia="pt-BR"/>
-        </w:rPr>
-      </w:pPr>
-      <w:r>
-        <w:rPr>
-          <w:rFonts w:ascii="Times New Roman" w:eastAsia="Times New Roman" w:hAnsi="Times New Roman" w:cs="Times New Roman"/>
-          <w:b/>
-          <w:bCs/>
-          <w:color w:val="000000"/>
-          <w:sz w:val="24"/>
-          <w:szCs w:val="24"/>
-          <w:shd w:val="clear" w:color="auto" w:fill="FFFFFF"/>
-          <w:lang w:eastAsia="pt-BR"/>
-        </w:rPr>
-        <w:t>Dicionário de Classe .................................................................................</w:t>
+          <w:bCs/>
+          <w:color w:val="000000"/>
+          <w:sz w:val="24"/>
+          <w:szCs w:val="24"/>
+          <w:shd w:val="clear" w:color="auto" w:fill="FFFFFF"/>
+          <w:lang w:eastAsia="pt-BR"/>
+        </w:rPr>
+      </w:pPr>
+      <w:r>
+        <w:rPr>
+          <w:rFonts w:ascii="Times New Roman" w:eastAsia="Times New Roman" w:hAnsi="Times New Roman" w:cs="Times New Roman"/>
+          <w:bCs/>
+          <w:color w:val="000000"/>
+          <w:sz w:val="24"/>
+          <w:szCs w:val="24"/>
+          <w:shd w:val="clear" w:color="auto" w:fill="FFFFFF"/>
+          <w:lang w:eastAsia="pt-BR"/>
+        </w:rPr>
+        <w:t xml:space="preserve">Mapa de </w:t>
+      </w:r>
+      <w:proofErr w:type="gramStart"/>
+      <w:r>
+        <w:rPr>
+          <w:rFonts w:ascii="Times New Roman" w:eastAsia="Times New Roman" w:hAnsi="Times New Roman" w:cs="Times New Roman"/>
+          <w:bCs/>
+          <w:color w:val="000000"/>
+          <w:sz w:val="24"/>
+          <w:szCs w:val="24"/>
+          <w:shd w:val="clear" w:color="auto" w:fill="FFFFFF"/>
+          <w:lang w:eastAsia="pt-BR"/>
+        </w:rPr>
+        <w:t>Navegação ...</w:t>
+      </w:r>
+      <w:proofErr w:type="gramEnd"/>
+      <w:r>
+        <w:rPr>
+          <w:rFonts w:ascii="Times New Roman" w:eastAsia="Times New Roman" w:hAnsi="Times New Roman" w:cs="Times New Roman"/>
+          <w:bCs/>
+          <w:color w:val="000000"/>
+          <w:sz w:val="24"/>
+          <w:szCs w:val="24"/>
+          <w:shd w:val="clear" w:color="auto" w:fill="FFFFFF"/>
+          <w:lang w:eastAsia="pt-BR"/>
+        </w:rPr>
+        <w:t>..............................................................................</w:t>
+      </w:r>
+      <w:r>
+        <w:rPr>
+          <w:rFonts w:ascii="Times New Roman" w:eastAsia="Times New Roman" w:hAnsi="Times New Roman" w:cs="Times New Roman"/>
+          <w:bCs/>
+          <w:color w:val="000000"/>
+          <w:sz w:val="24"/>
+          <w:szCs w:val="24"/>
+          <w:shd w:val="clear" w:color="auto" w:fill="FFFFFF"/>
+          <w:lang w:eastAsia="pt-BR"/>
+        </w:rPr>
+        <w:t>83</w:t>
+      </w:r>
+    </w:p>
+    <w:p>
+      <w:pPr>
+        <w:pStyle w:val="PargrafodaLista"/>
+        <w:numPr>
+          <w:ilvl w:val="1"/>
+          <w:numId w:val="1"/>
+        </w:numPr>
+        <w:spacing w:after="0" w:line="240" w:lineRule="auto"/>
+        <w:outlineLvl w:val="0"/>
+        <w:rPr>
+          <w:rFonts w:ascii="Times New Roman" w:eastAsia="Times New Roman" w:hAnsi="Times New Roman" w:cs="Times New Roman"/>
+          <w:bCs/>
+          <w:color w:val="000000"/>
+          <w:sz w:val="24"/>
+          <w:szCs w:val="24"/>
+          <w:shd w:val="clear" w:color="auto" w:fill="FFFFFF"/>
+          <w:lang w:eastAsia="pt-BR"/>
+        </w:rPr>
+      </w:pPr>
+      <w:r>
+        <w:rPr>
+          <w:rFonts w:ascii="Times New Roman" w:eastAsia="Times New Roman" w:hAnsi="Times New Roman" w:cs="Times New Roman"/>
+          <w:bCs/>
+          <w:color w:val="000000"/>
+          <w:sz w:val="24"/>
+          <w:szCs w:val="24"/>
+          <w:shd w:val="clear" w:color="auto" w:fill="FFFFFF"/>
+          <w:lang w:eastAsia="pt-BR"/>
+        </w:rPr>
+        <w:t xml:space="preserve">Padrão de botões ícones e outros </w:t>
+      </w:r>
+      <w:proofErr w:type="gramStart"/>
+      <w:r>
+        <w:rPr>
+          <w:rFonts w:ascii="Times New Roman" w:eastAsia="Times New Roman" w:hAnsi="Times New Roman" w:cs="Times New Roman"/>
+          <w:bCs/>
+          <w:color w:val="000000"/>
+          <w:sz w:val="24"/>
+          <w:szCs w:val="24"/>
+          <w:shd w:val="clear" w:color="auto" w:fill="FFFFFF"/>
+          <w:lang w:eastAsia="pt-BR"/>
+        </w:rPr>
+        <w:t>atalhos ...</w:t>
+      </w:r>
+      <w:proofErr w:type="gramEnd"/>
+      <w:r>
+        <w:rPr>
+          <w:rFonts w:ascii="Times New Roman" w:eastAsia="Times New Roman" w:hAnsi="Times New Roman" w:cs="Times New Roman"/>
+          <w:bCs/>
+          <w:color w:val="000000"/>
+          <w:sz w:val="24"/>
+          <w:szCs w:val="24"/>
+          <w:shd w:val="clear" w:color="auto" w:fill="FFFFFF"/>
+          <w:lang w:eastAsia="pt-BR"/>
+        </w:rPr>
+        <w:t>...........................................</w:t>
+      </w:r>
+      <w:r>
+        <w:rPr>
+          <w:rFonts w:ascii="Times New Roman" w:eastAsia="Times New Roman" w:hAnsi="Times New Roman" w:cs="Times New Roman"/>
+          <w:bCs/>
+          <w:color w:val="000000"/>
+          <w:sz w:val="24"/>
+          <w:szCs w:val="24"/>
+          <w:shd w:val="clear" w:color="auto" w:fill="FFFFFF"/>
+          <w:lang w:eastAsia="pt-BR"/>
+        </w:rPr>
+        <w:t>...85</w:t>
+      </w:r>
+    </w:p>
+    <w:p>
+      <w:pPr>
+        <w:pStyle w:val="PargrafodaLista"/>
+        <w:numPr>
+          <w:ilvl w:val="1"/>
+          <w:numId w:val="1"/>
+        </w:numPr>
+        <w:spacing w:after="0" w:line="240" w:lineRule="auto"/>
+        <w:outlineLvl w:val="0"/>
+        <w:rPr>
+          <w:rFonts w:ascii="Times New Roman" w:eastAsia="Times New Roman" w:hAnsi="Times New Roman" w:cs="Times New Roman"/>
+          <w:b/>
+          <w:bCs/>
+          <w:color w:val="000000"/>
+          <w:sz w:val="24"/>
+          <w:szCs w:val="24"/>
+          <w:shd w:val="clear" w:color="auto" w:fill="FFFFFF"/>
+          <w:lang w:eastAsia="pt-BR"/>
+        </w:rPr>
+      </w:pPr>
+      <w:r>
+        <w:rPr>
+          <w:rFonts w:ascii="Times New Roman" w:eastAsia="Times New Roman" w:hAnsi="Times New Roman" w:cs="Times New Roman"/>
+          <w:bCs/>
+          <w:color w:val="000000"/>
+          <w:sz w:val="24"/>
+          <w:szCs w:val="24"/>
+          <w:shd w:val="clear" w:color="auto" w:fill="FFFFFF"/>
+          <w:lang w:eastAsia="pt-BR"/>
+        </w:rPr>
+        <w:t xml:space="preserve">Layout das telas e </w:t>
+      </w:r>
+      <w:proofErr w:type="gramStart"/>
+      <w:r>
+        <w:rPr>
+          <w:rFonts w:ascii="Times New Roman" w:eastAsia="Times New Roman" w:hAnsi="Times New Roman" w:cs="Times New Roman"/>
+          <w:bCs/>
+          <w:color w:val="000000"/>
+          <w:sz w:val="24"/>
+          <w:szCs w:val="24"/>
+          <w:shd w:val="clear" w:color="auto" w:fill="FFFFFF"/>
+          <w:lang w:eastAsia="pt-BR"/>
+        </w:rPr>
+        <w:t>relatórios ...</w:t>
+      </w:r>
+      <w:proofErr w:type="gramEnd"/>
+      <w:r>
+        <w:rPr>
+          <w:rFonts w:ascii="Times New Roman" w:eastAsia="Times New Roman" w:hAnsi="Times New Roman" w:cs="Times New Roman"/>
+          <w:bCs/>
+          <w:color w:val="000000"/>
+          <w:sz w:val="24"/>
+          <w:szCs w:val="24"/>
+          <w:shd w:val="clear" w:color="auto" w:fill="FFFFFF"/>
+          <w:lang w:eastAsia="pt-BR"/>
+        </w:rPr>
+        <w:t>.............................................................</w:t>
+      </w:r>
+      <w:r>
+        <w:rPr>
+          <w:rFonts w:ascii="Times New Roman" w:eastAsia="Times New Roman" w:hAnsi="Times New Roman" w:cs="Times New Roman"/>
+          <w:bCs/>
+          <w:color w:val="000000"/>
+          <w:sz w:val="24"/>
+          <w:szCs w:val="24"/>
+          <w:shd w:val="clear" w:color="auto" w:fill="FFFFFF"/>
+          <w:lang w:eastAsia="pt-BR"/>
+        </w:rPr>
+        <w:t xml:space="preserve">  </w:t>
+      </w:r>
+      <w:r>
+        <w:rPr>
+          <w:rFonts w:ascii="Times New Roman" w:eastAsia="Times New Roman" w:hAnsi="Times New Roman" w:cs="Times New Roman"/>
+          <w:bCs/>
+          <w:color w:val="000000"/>
+          <w:sz w:val="24"/>
+          <w:szCs w:val="24"/>
+          <w:shd w:val="clear" w:color="auto" w:fill="FFFFFF"/>
+          <w:lang w:eastAsia="pt-BR"/>
+        </w:rPr>
+        <w:t>...</w:t>
+      </w:r>
+      <w:r>
+        <w:rPr>
+          <w:rFonts w:ascii="Times New Roman" w:eastAsia="Times New Roman" w:hAnsi="Times New Roman" w:cs="Times New Roman"/>
+          <w:bCs/>
+          <w:color w:val="000000"/>
+          <w:sz w:val="24"/>
+          <w:szCs w:val="24"/>
+          <w:shd w:val="clear" w:color="auto" w:fill="FFFFFF"/>
+          <w:lang w:eastAsia="pt-BR"/>
+        </w:rPr>
+        <w:t>86</w:t>
       </w:r>
     </w:p>
     <w:p>
@@ -978,7 +2830,48 @@
           <w:shd w:val="clear" w:color="auto" w:fill="FFFFFF"/>
           <w:lang w:eastAsia="pt-BR"/>
         </w:rPr>
-        <w:t>MODELO DE INTERAÇÕES ............................................................................</w:t>
+        <w:t xml:space="preserve">PROJETO DE </w:t>
+      </w:r>
+      <w:proofErr w:type="gramStart"/>
+      <w:r>
+        <w:rPr>
+          <w:rFonts w:ascii="Times New Roman" w:eastAsia="Times New Roman" w:hAnsi="Times New Roman" w:cs="Times New Roman"/>
+          <w:b/>
+          <w:bCs/>
+          <w:color w:val="000000"/>
+          <w:sz w:val="24"/>
+          <w:szCs w:val="24"/>
+          <w:shd w:val="clear" w:color="auto" w:fill="FFFFFF"/>
+          <w:lang w:eastAsia="pt-BR"/>
+        </w:rPr>
+        <w:t>IMPLANTAÇÃO ...</w:t>
+      </w:r>
+      <w:proofErr w:type="gramEnd"/>
+      <w:r>
+        <w:rPr>
+          <w:rFonts w:ascii="Times New Roman" w:eastAsia="Times New Roman" w:hAnsi="Times New Roman" w:cs="Times New Roman"/>
+          <w:b/>
+          <w:bCs/>
+          <w:color w:val="000000"/>
+          <w:sz w:val="24"/>
+          <w:szCs w:val="24"/>
+          <w:shd w:val="clear" w:color="auto" w:fill="FFFFFF"/>
+          <w:lang w:eastAsia="pt-BR"/>
+        </w:rPr>
+        <w:t>..................................................................</w:t>
+      </w:r>
+      <w:r>
+        <w:rPr>
+          <w:rFonts w:ascii="Times New Roman" w:eastAsia="Times New Roman" w:hAnsi="Times New Roman" w:cs="Times New Roman"/>
+          <w:b/>
+          <w:bCs/>
+          <w:color w:val="000000"/>
+          <w:sz w:val="24"/>
+          <w:szCs w:val="24"/>
+          <w:shd w:val="clear" w:color="auto" w:fill="FFFFFF"/>
+          <w:lang w:eastAsia="pt-BR"/>
+        </w:rPr>
+        <w:t>100</w:t>
       </w:r>
     </w:p>
     <w:p>
@@ -1012,7 +2905,48 @@
           <w:shd w:val="clear" w:color="auto" w:fill="FFFFFF"/>
           <w:lang w:eastAsia="pt-BR"/>
         </w:rPr>
-        <w:t>MODELO DE TRANSIÇÃO DE ESTADO ......................................................</w:t>
+        <w:t xml:space="preserve">MANUAL DO </w:t>
+      </w:r>
+      <w:proofErr w:type="gramStart"/>
+      <w:r>
+        <w:rPr>
+          <w:rFonts w:ascii="Times New Roman" w:eastAsia="Times New Roman" w:hAnsi="Times New Roman" w:cs="Times New Roman"/>
+          <w:b/>
+          <w:bCs/>
+          <w:color w:val="000000"/>
+          <w:sz w:val="24"/>
+          <w:szCs w:val="24"/>
+          <w:shd w:val="clear" w:color="auto" w:fill="FFFFFF"/>
+          <w:lang w:eastAsia="pt-BR"/>
+        </w:rPr>
+        <w:t>USUÁRIO ...</w:t>
+      </w:r>
+      <w:proofErr w:type="gramEnd"/>
+      <w:r>
+        <w:rPr>
+          <w:rFonts w:ascii="Times New Roman" w:eastAsia="Times New Roman" w:hAnsi="Times New Roman" w:cs="Times New Roman"/>
+          <w:b/>
+          <w:bCs/>
+          <w:color w:val="000000"/>
+          <w:sz w:val="24"/>
+          <w:szCs w:val="24"/>
+          <w:shd w:val="clear" w:color="auto" w:fill="FFFFFF"/>
+          <w:lang w:eastAsia="pt-BR"/>
+        </w:rPr>
+        <w:t>..............................................................................</w:t>
+      </w:r>
+      <w:r>
+        <w:rPr>
+          <w:rFonts w:ascii="Times New Roman" w:eastAsia="Times New Roman" w:hAnsi="Times New Roman" w:cs="Times New Roman"/>
+          <w:b/>
+          <w:bCs/>
+          <w:color w:val="000000"/>
+          <w:sz w:val="24"/>
+          <w:szCs w:val="24"/>
+          <w:shd w:val="clear" w:color="auto" w:fill="FFFFFF"/>
+          <w:lang w:eastAsia="pt-BR"/>
+        </w:rPr>
+        <w:t>100</w:t>
       </w:r>
     </w:p>
     <w:p>
@@ -1046,71 +2980,48 @@
           <w:shd w:val="clear" w:color="auto" w:fill="FFFFFF"/>
           <w:lang w:eastAsia="pt-BR"/>
         </w:rPr>
-        <w:t>PROJETO DE BANCO DE DADOS .................................................................</w:t>
-      </w:r>
-    </w:p>
-    <w:p>
-      <w:pPr>
-        <w:pStyle w:val="PargrafodaLista"/>
-        <w:numPr>
-          <w:ilvl w:val="1"/>
-          <w:numId w:val="1"/>
-        </w:numPr>
-        <w:spacing w:after="0" w:line="240" w:lineRule="auto"/>
-        <w:outlineLvl w:val="0"/>
-        <w:rPr>
-          <w:rFonts w:ascii="Times New Roman" w:eastAsia="Times New Roman" w:hAnsi="Times New Roman" w:cs="Times New Roman"/>
-          <w:bCs/>
-          <w:color w:val="000000"/>
-          <w:sz w:val="24"/>
-          <w:szCs w:val="24"/>
-          <w:shd w:val="clear" w:color="auto" w:fill="FFFFFF"/>
-          <w:lang w:eastAsia="pt-BR"/>
-        </w:rPr>
-      </w:pPr>
-      <w:r>
-        <w:rPr>
-          <w:rFonts w:ascii="Times New Roman" w:eastAsia="Times New Roman" w:hAnsi="Times New Roman" w:cs="Times New Roman"/>
-          <w:bCs/>
-          <w:color w:val="000000"/>
-          <w:sz w:val="24"/>
-          <w:szCs w:val="24"/>
-          <w:shd w:val="clear" w:color="auto" w:fill="FFFFFF"/>
-          <w:lang w:eastAsia="pt-BR"/>
-        </w:rPr>
-        <w:t>Projeto Lógico de Banco de Dados .........................................................</w:t>
-      </w:r>
-    </w:p>
-    <w:p>
-      <w:pPr>
-        <w:pStyle w:val="PargrafodaLista"/>
-        <w:numPr>
-          <w:ilvl w:val="1"/>
-          <w:numId w:val="1"/>
-        </w:numPr>
-        <w:spacing w:after="0" w:line="240" w:lineRule="auto"/>
-        <w:outlineLvl w:val="0"/>
-        <w:rPr>
-          <w:rFonts w:ascii="Times New Roman" w:eastAsia="Times New Roman" w:hAnsi="Times New Roman" w:cs="Times New Roman"/>
-          <w:bCs/>
-          <w:color w:val="000000"/>
-          <w:sz w:val="24"/>
-          <w:szCs w:val="24"/>
-          <w:shd w:val="clear" w:color="auto" w:fill="FFFFFF"/>
-          <w:lang w:eastAsia="pt-BR"/>
-        </w:rPr>
-      </w:pPr>
-      <w:r>
-        <w:rPr>
-          <w:rFonts w:ascii="Times New Roman" w:eastAsia="Times New Roman" w:hAnsi="Times New Roman" w:cs="Times New Roman"/>
-          <w:bCs/>
-          <w:color w:val="000000"/>
-          <w:sz w:val="24"/>
-          <w:szCs w:val="24"/>
-          <w:shd w:val="clear" w:color="auto" w:fill="FFFFFF"/>
-          <w:lang w:eastAsia="pt-BR"/>
-        </w:rPr>
-        <w:t>Projeto Físico de Banco de Dados ...........................................................</w:t>
+        <w:t xml:space="preserve">CONCLUSÕES E TRABALHOS </w:t>
+      </w:r>
+      <w:proofErr w:type="gramStart"/>
+      <w:r>
+        <w:rPr>
+          <w:rFonts w:ascii="Times New Roman" w:eastAsia="Times New Roman" w:hAnsi="Times New Roman" w:cs="Times New Roman"/>
+          <w:b/>
+          <w:bCs/>
+          <w:color w:val="000000"/>
+          <w:sz w:val="24"/>
+          <w:szCs w:val="24"/>
+          <w:shd w:val="clear" w:color="auto" w:fill="FFFFFF"/>
+          <w:lang w:eastAsia="pt-BR"/>
+        </w:rPr>
+        <w:t>FUTUROS ...</w:t>
+      </w:r>
+      <w:proofErr w:type="gramEnd"/>
+      <w:r>
+        <w:rPr>
+          <w:rFonts w:ascii="Times New Roman" w:eastAsia="Times New Roman" w:hAnsi="Times New Roman" w:cs="Times New Roman"/>
+          <w:b/>
+          <w:bCs/>
+          <w:color w:val="000000"/>
+          <w:sz w:val="24"/>
+          <w:szCs w:val="24"/>
+          <w:shd w:val="clear" w:color="auto" w:fill="FFFFFF"/>
+          <w:lang w:eastAsia="pt-BR"/>
+        </w:rPr>
+        <w:t>.............................................</w:t>
+      </w:r>
+      <w:r>
+        <w:rPr>
+          <w:rFonts w:ascii="Times New Roman" w:eastAsia="Times New Roman" w:hAnsi="Times New Roman" w:cs="Times New Roman"/>
+          <w:b/>
+          <w:bCs/>
+          <w:color w:val="000000"/>
+          <w:sz w:val="24"/>
+          <w:szCs w:val="24"/>
+          <w:shd w:val="clear" w:color="auto" w:fill="FFFFFF"/>
+          <w:lang w:eastAsia="pt-BR"/>
+        </w:rPr>
+        <w:t>100</w:t>
       </w:r>
     </w:p>
     <w:p>
@@ -1133,283 +3044,46 @@
           <w:lang w:eastAsia="pt-BR"/>
         </w:rPr>
       </w:pPr>
-      <w:r>
-        <w:rPr>
-          <w:rFonts w:ascii="Times New Roman" w:eastAsia="Times New Roman" w:hAnsi="Times New Roman" w:cs="Times New Roman"/>
-          <w:b/>
-          <w:bCs/>
-          <w:color w:val="000000"/>
-          <w:sz w:val="24"/>
-          <w:szCs w:val="24"/>
-          <w:shd w:val="clear" w:color="auto" w:fill="FFFFFF"/>
-          <w:lang w:eastAsia="pt-BR"/>
-        </w:rPr>
-        <w:t>PROJETO DE INTERFACE GRÁFICA .........................................................</w:t>
-      </w:r>
-    </w:p>
-    <w:p>
-      <w:pPr>
-        <w:pStyle w:val="PargrafodaLista"/>
-        <w:numPr>
-          <w:ilvl w:val="1"/>
-          <w:numId w:val="1"/>
-        </w:numPr>
-        <w:spacing w:after="0" w:line="240" w:lineRule="auto"/>
-        <w:outlineLvl w:val="0"/>
-        <w:rPr>
-          <w:rFonts w:ascii="Times New Roman" w:eastAsia="Times New Roman" w:hAnsi="Times New Roman" w:cs="Times New Roman"/>
-          <w:bCs/>
-          <w:color w:val="000000"/>
-          <w:sz w:val="24"/>
-          <w:szCs w:val="24"/>
-          <w:shd w:val="clear" w:color="auto" w:fill="FFFFFF"/>
-          <w:lang w:eastAsia="pt-BR"/>
-        </w:rPr>
-      </w:pPr>
-      <w:r>
-        <w:rPr>
-          <w:rFonts w:ascii="Times New Roman" w:eastAsia="Times New Roman" w:hAnsi="Times New Roman" w:cs="Times New Roman"/>
-          <w:bCs/>
-          <w:color w:val="000000"/>
-          <w:sz w:val="24"/>
-          <w:szCs w:val="24"/>
-          <w:shd w:val="clear" w:color="auto" w:fill="FFFFFF"/>
-          <w:lang w:eastAsia="pt-BR"/>
-        </w:rPr>
-        <w:t>Hierarquia das telas ................................................................................</w:t>
-      </w:r>
-    </w:p>
-    <w:p>
-      <w:pPr>
-        <w:pStyle w:val="PargrafodaLista"/>
-        <w:numPr>
-          <w:ilvl w:val="1"/>
-          <w:numId w:val="1"/>
-        </w:numPr>
-        <w:spacing w:after="0" w:line="240" w:lineRule="auto"/>
-        <w:outlineLvl w:val="0"/>
-        <w:rPr>
-          <w:rFonts w:ascii="Times New Roman" w:eastAsia="Times New Roman" w:hAnsi="Times New Roman" w:cs="Times New Roman"/>
-          <w:bCs/>
-          <w:color w:val="000000"/>
-          <w:sz w:val="24"/>
-          <w:szCs w:val="24"/>
-          <w:shd w:val="clear" w:color="auto" w:fill="FFFFFF"/>
-          <w:lang w:eastAsia="pt-BR"/>
-        </w:rPr>
-      </w:pPr>
-      <w:r>
-        <w:rPr>
-          <w:rFonts w:ascii="Times New Roman" w:eastAsia="Times New Roman" w:hAnsi="Times New Roman" w:cs="Times New Roman"/>
-          <w:bCs/>
-          <w:color w:val="000000"/>
-          <w:sz w:val="24"/>
-          <w:szCs w:val="24"/>
-          <w:shd w:val="clear" w:color="auto" w:fill="FFFFFF"/>
-          <w:lang w:eastAsia="pt-BR"/>
-        </w:rPr>
-        <w:t>Mapa de Navegação .................................................................................</w:t>
-      </w:r>
-    </w:p>
-    <w:p>
-      <w:pPr>
-        <w:pStyle w:val="PargrafodaLista"/>
-        <w:numPr>
-          <w:ilvl w:val="1"/>
-          <w:numId w:val="1"/>
-        </w:numPr>
-        <w:spacing w:after="0" w:line="240" w:lineRule="auto"/>
-        <w:outlineLvl w:val="0"/>
-        <w:rPr>
-          <w:rFonts w:ascii="Times New Roman" w:eastAsia="Times New Roman" w:hAnsi="Times New Roman" w:cs="Times New Roman"/>
-          <w:bCs/>
-          <w:color w:val="000000"/>
-          <w:sz w:val="24"/>
-          <w:szCs w:val="24"/>
-          <w:shd w:val="clear" w:color="auto" w:fill="FFFFFF"/>
-          <w:lang w:eastAsia="pt-BR"/>
-        </w:rPr>
-      </w:pPr>
-      <w:r>
-        <w:rPr>
-          <w:rFonts w:ascii="Times New Roman" w:eastAsia="Times New Roman" w:hAnsi="Times New Roman" w:cs="Times New Roman"/>
-          <w:bCs/>
-          <w:color w:val="000000"/>
-          <w:sz w:val="24"/>
-          <w:szCs w:val="24"/>
-          <w:shd w:val="clear" w:color="auto" w:fill="FFFFFF"/>
-          <w:lang w:eastAsia="pt-BR"/>
-        </w:rPr>
-        <w:t>Padrão de botões ícones e outros atalhos ..............................................</w:t>
-      </w:r>
-    </w:p>
-    <w:p>
-      <w:pPr>
-        <w:pStyle w:val="PargrafodaLista"/>
-        <w:numPr>
-          <w:ilvl w:val="1"/>
-          <w:numId w:val="1"/>
-        </w:numPr>
-        <w:spacing w:after="0" w:line="240" w:lineRule="auto"/>
-        <w:outlineLvl w:val="0"/>
-        <w:rPr>
-          <w:rFonts w:ascii="Times New Roman" w:eastAsia="Times New Roman" w:hAnsi="Times New Roman" w:cs="Times New Roman"/>
-          <w:b/>
-          <w:bCs/>
-          <w:color w:val="000000"/>
-          <w:sz w:val="24"/>
-          <w:szCs w:val="24"/>
-          <w:shd w:val="clear" w:color="auto" w:fill="FFFFFF"/>
-          <w:lang w:eastAsia="pt-BR"/>
-        </w:rPr>
-      </w:pPr>
-      <w:r>
-        <w:rPr>
-          <w:rFonts w:ascii="Times New Roman" w:eastAsia="Times New Roman" w:hAnsi="Times New Roman" w:cs="Times New Roman"/>
-          <w:bCs/>
-          <w:color w:val="000000"/>
-          <w:sz w:val="24"/>
-          <w:szCs w:val="24"/>
-          <w:shd w:val="clear" w:color="auto" w:fill="FFFFFF"/>
-          <w:lang w:eastAsia="pt-BR"/>
-        </w:rPr>
-        <w:t>Layout das telas e relatórios ...................................................................</w:t>
-      </w:r>
-    </w:p>
-    <w:p>
-      <w:pPr>
-        <w:pStyle w:val="PargrafodaLista"/>
-        <w:numPr>
-          <w:ilvl w:val="0"/>
-          <w:numId w:val="1"/>
-        </w:numPr>
-        <w:spacing w:after="0" w:line="240" w:lineRule="auto"/>
-        <w:outlineLvl w:val="0"/>
-        <w:rPr>
-          <w:rFonts w:ascii="Times New Roman" w:eastAsia="Times New Roman" w:hAnsi="Times New Roman" w:cs="Times New Roman"/>
-          <w:b/>
-          <w:bCs/>
-          <w:color w:val="000000"/>
-          <w:sz w:val="24"/>
-          <w:szCs w:val="24"/>
-          <w:shd w:val="clear" w:color="auto" w:fill="FFFFFF"/>
-          <w:lang w:eastAsia="pt-BR"/>
-        </w:rPr>
-      </w:pPr>
-      <w:r>
-        <w:rPr>
-          <w:rFonts w:ascii="Times New Roman" w:eastAsia="Times New Roman" w:hAnsi="Times New Roman" w:cs="Times New Roman"/>
-          <w:b/>
-          <w:bCs/>
-          <w:color w:val="000000"/>
-          <w:sz w:val="24"/>
-          <w:szCs w:val="24"/>
-          <w:shd w:val="clear" w:color="auto" w:fill="FFFFFF"/>
-          <w:lang w:eastAsia="pt-BR"/>
-        </w:rPr>
-        <w:t>PROJETO DE IMPLANTAÇÃO .....................................................................</w:t>
-      </w:r>
-    </w:p>
-    <w:p>
-      <w:pPr>
-        <w:pStyle w:val="PargrafodaLista"/>
-        <w:numPr>
-          <w:ilvl w:val="0"/>
-          <w:numId w:val="1"/>
-        </w:numPr>
-        <w:spacing w:after="0" w:line="240" w:lineRule="auto"/>
-        <w:outlineLvl w:val="0"/>
-        <w:rPr>
-          <w:rFonts w:ascii="Times New Roman" w:eastAsia="Times New Roman" w:hAnsi="Times New Roman" w:cs="Times New Roman"/>
-          <w:b/>
-          <w:bCs/>
-          <w:color w:val="000000"/>
-          <w:sz w:val="24"/>
-          <w:szCs w:val="24"/>
-          <w:shd w:val="clear" w:color="auto" w:fill="FFFFFF"/>
-          <w:lang w:eastAsia="pt-BR"/>
-        </w:rPr>
-      </w:pPr>
-      <w:r>
-        <w:rPr>
-          <w:rFonts w:ascii="Times New Roman" w:eastAsia="Times New Roman" w:hAnsi="Times New Roman" w:cs="Times New Roman"/>
-          <w:b/>
-          <w:bCs/>
-          <w:color w:val="000000"/>
-          <w:sz w:val="24"/>
-          <w:szCs w:val="24"/>
-          <w:shd w:val="clear" w:color="auto" w:fill="FFFFFF"/>
-          <w:lang w:eastAsia="pt-BR"/>
-        </w:rPr>
-        <w:t>MANUAL DO USUÁRIO .................................................................................</w:t>
-      </w:r>
-    </w:p>
-    <w:p>
-      <w:pPr>
-        <w:pStyle w:val="PargrafodaLista"/>
-        <w:numPr>
-          <w:ilvl w:val="0"/>
-          <w:numId w:val="1"/>
-        </w:numPr>
-        <w:spacing w:after="0" w:line="240" w:lineRule="auto"/>
-        <w:outlineLvl w:val="0"/>
-        <w:rPr>
-          <w:rFonts w:ascii="Times New Roman" w:eastAsia="Times New Roman" w:hAnsi="Times New Roman" w:cs="Times New Roman"/>
-          <w:b/>
-          <w:bCs/>
-          <w:color w:val="000000"/>
-          <w:sz w:val="24"/>
-          <w:szCs w:val="24"/>
-          <w:shd w:val="clear" w:color="auto" w:fill="FFFFFF"/>
-          <w:lang w:eastAsia="pt-BR"/>
-        </w:rPr>
-      </w:pPr>
-      <w:r>
-        <w:rPr>
-          <w:rFonts w:ascii="Times New Roman" w:eastAsia="Times New Roman" w:hAnsi="Times New Roman" w:cs="Times New Roman"/>
-          <w:b/>
-          <w:bCs/>
-          <w:color w:val="000000"/>
-          <w:sz w:val="24"/>
-          <w:szCs w:val="24"/>
-          <w:shd w:val="clear" w:color="auto" w:fill="FFFFFF"/>
-          <w:lang w:eastAsia="pt-BR"/>
-        </w:rPr>
-        <w:t>CONCLUSÕES E TRABALHOS FUTUROS ................................................</w:t>
-      </w:r>
-    </w:p>
-    <w:p>
-      <w:pPr>
-        <w:pStyle w:val="PargrafodaLista"/>
-        <w:numPr>
-          <w:ilvl w:val="0"/>
-          <w:numId w:val="1"/>
-        </w:numPr>
-        <w:spacing w:after="0" w:line="240" w:lineRule="auto"/>
-        <w:outlineLvl w:val="0"/>
-        <w:rPr>
-          <w:rFonts w:ascii="Times New Roman" w:eastAsia="Times New Roman" w:hAnsi="Times New Roman" w:cs="Times New Roman"/>
-          <w:b/>
-          <w:bCs/>
-          <w:color w:val="000000"/>
-          <w:sz w:val="24"/>
-          <w:szCs w:val="24"/>
-          <w:shd w:val="clear" w:color="auto" w:fill="FFFFFF"/>
-          <w:lang w:eastAsia="pt-BR"/>
-        </w:rPr>
-      </w:pPr>
-      <w:r>
-        <w:rPr>
-          <w:rFonts w:ascii="Times New Roman" w:eastAsia="Times New Roman" w:hAnsi="Times New Roman" w:cs="Times New Roman"/>
-          <w:b/>
-          <w:bCs/>
-          <w:color w:val="000000"/>
-          <w:sz w:val="24"/>
-          <w:szCs w:val="24"/>
-          <w:shd w:val="clear" w:color="auto" w:fill="FFFFFF"/>
-          <w:lang w:eastAsia="pt-BR"/>
-        </w:rPr>
-        <w:t>BIBLIOGRAFIA ................................................................................................</w:t>
+      <w:proofErr w:type="gramStart"/>
+      <w:r>
+        <w:rPr>
+          <w:rFonts w:ascii="Times New Roman" w:eastAsia="Times New Roman" w:hAnsi="Times New Roman" w:cs="Times New Roman"/>
+          <w:b/>
+          <w:bCs/>
+          <w:color w:val="000000"/>
+          <w:sz w:val="24"/>
+          <w:szCs w:val="24"/>
+          <w:shd w:val="clear" w:color="auto" w:fill="FFFFFF"/>
+          <w:lang w:eastAsia="pt-BR"/>
+        </w:rPr>
+        <w:t>BIBLIOGRAFIA ...</w:t>
+      </w:r>
+      <w:proofErr w:type="gramEnd"/>
+      <w:r>
+        <w:rPr>
+          <w:rFonts w:ascii="Times New Roman" w:eastAsia="Times New Roman" w:hAnsi="Times New Roman" w:cs="Times New Roman"/>
+          <w:b/>
+          <w:bCs/>
+          <w:color w:val="000000"/>
+          <w:sz w:val="24"/>
+          <w:szCs w:val="24"/>
+          <w:shd w:val="clear" w:color="auto" w:fill="FFFFFF"/>
+          <w:lang w:eastAsia="pt-BR"/>
+        </w:rPr>
+        <w:t>.............................................................................................</w:t>
+      </w:r>
+      <w:r>
+        <w:rPr>
+          <w:rFonts w:ascii="Times New Roman" w:eastAsia="Times New Roman" w:hAnsi="Times New Roman" w:cs="Times New Roman"/>
+          <w:b/>
+          <w:bCs/>
+          <w:color w:val="000000"/>
+          <w:sz w:val="24"/>
+          <w:szCs w:val="24"/>
+          <w:shd w:val="clear" w:color="auto" w:fill="FFFFFF"/>
+          <w:lang w:eastAsia="pt-BR"/>
+        </w:rPr>
+        <w:t>100</w:t>
       </w:r>
     </w:p>
     <w:p/>

--- a/wiki/Sumário.docx
+++ b/wiki/Sumário.docx
@@ -34,22 +34,24 @@
     <w:p>
       <w:pPr>
         <w:spacing w:after="0" w:line="240" w:lineRule="auto"/>
-        <w:outlineLvl w:val="0"/>
-        <w:rPr>
-          <w:rFonts w:ascii="Times New Roman" w:eastAsia="Times New Roman" w:hAnsi="Times New Roman" w:cs="Times New Roman"/>
-          <w:b/>
-          <w:bCs/>
-          <w:color w:val="000000"/>
-          <w:sz w:val="24"/>
-          <w:szCs w:val="24"/>
-          <w:shd w:val="clear" w:color="auto" w:fill="FFFFFF"/>
-          <w:lang w:eastAsia="pt-BR"/>
-        </w:rPr>
-      </w:pPr>
-    </w:p>
-    <w:p>
-      <w:pPr>
-        <w:spacing w:after="0" w:line="240" w:lineRule="auto"/>
+        <w:jc w:val="center"/>
+        <w:outlineLvl w:val="0"/>
+        <w:rPr>
+          <w:rFonts w:ascii="Times New Roman" w:eastAsia="Times New Roman" w:hAnsi="Times New Roman" w:cs="Times New Roman"/>
+          <w:b/>
+          <w:bCs/>
+          <w:color w:val="000000"/>
+          <w:sz w:val="24"/>
+          <w:szCs w:val="24"/>
+          <w:shd w:val="clear" w:color="auto" w:fill="FFFFFF"/>
+          <w:lang w:eastAsia="pt-BR"/>
+        </w:rPr>
+      </w:pPr>
+    </w:p>
+    <w:p>
+      <w:pPr>
+        <w:spacing w:after="0" w:line="240" w:lineRule="auto"/>
+        <w:jc w:val="center"/>
         <w:outlineLvl w:val="0"/>
         <w:rPr>
           <w:rFonts w:ascii="Times New Roman" w:eastAsia="Times New Roman" w:hAnsi="Times New Roman" w:cs="Times New Roman"/>
@@ -71,6 +73,7 @@
           <w:numId w:val="1"/>
         </w:numPr>
         <w:spacing w:after="0" w:line="240" w:lineRule="auto"/>
+        <w:jc w:val="center"/>
         <w:outlineLvl w:val="0"/>
         <w:rPr>
           <w:rFonts w:ascii="Times New Roman" w:eastAsia="Times New Roman" w:hAnsi="Times New Roman" w:cs="Times New Roman"/>
@@ -123,19 +126,6 @@
           <w:lang w:eastAsia="pt-BR"/>
         </w:rPr>
         <w:t>1</w:t>
-      </w:r>
-      <w:r>
-        <w:rPr>
-          <w:rFonts w:ascii="Times New Roman" w:eastAsia="Times New Roman" w:hAnsi="Times New Roman" w:cs="Times New Roman"/>
-          <w:b/>
-          <w:bCs/>
-          <w:color w:val="000000"/>
-          <w:sz w:val="24"/>
-          <w:szCs w:val="24"/>
-          <w:shd w:val="clear" w:color="auto" w:fill="FFFFFF"/>
-          <w:lang w:eastAsia="pt-BR"/>
-        </w:rPr>
-        <w:tab/>
       </w:r>
     </w:p>
     <w:p>
@@ -146,6 +136,7 @@
           <w:numId w:val="1"/>
         </w:numPr>
         <w:spacing w:after="0" w:line="240" w:lineRule="auto"/>
+        <w:jc w:val="center"/>
         <w:outlineLvl w:val="0"/>
         <w:rPr>
           <w:rFonts w:ascii="Times New Roman" w:eastAsia="Times New Roman" w:hAnsi="Times New Roman" w:cs="Times New Roman"/>
@@ -211,19 +202,6 @@
           <w:lang w:eastAsia="pt-BR"/>
         </w:rPr>
         <w:t>1</w:t>
-      </w:r>
-      <w:r>
-        <w:rPr>
-          <w:rFonts w:ascii="Times New Roman" w:eastAsia="Times New Roman" w:hAnsi="Times New Roman" w:cs="Times New Roman"/>
-          <w:b/>
-          <w:bCs/>
-          <w:color w:val="000000"/>
-          <w:sz w:val="24"/>
-          <w:szCs w:val="24"/>
-          <w:shd w:val="clear" w:color="auto" w:fill="FFFFFF"/>
-          <w:lang w:eastAsia="pt-BR"/>
-        </w:rPr>
-        <w:tab/>
       </w:r>
     </w:p>
     <w:p>
@@ -234,6 +212,7 @@
           <w:numId w:val="1"/>
         </w:numPr>
         <w:spacing w:after="0" w:line="240" w:lineRule="auto"/>
+        <w:jc w:val="center"/>
         <w:outlineLvl w:val="0"/>
         <w:rPr>
           <w:rFonts w:ascii="Times New Roman" w:eastAsia="Times New Roman" w:hAnsi="Times New Roman" w:cs="Times New Roman"/>
@@ -311,6 +290,7 @@
           <w:numId w:val="1"/>
         </w:numPr>
         <w:spacing w:after="0" w:line="240" w:lineRule="auto"/>
+        <w:jc w:val="center"/>
         <w:outlineLvl w:val="0"/>
         <w:rPr>
           <w:rFonts w:ascii="Times New Roman" w:eastAsia="Times New Roman" w:hAnsi="Times New Roman" w:cs="Times New Roman"/>
@@ -363,19 +343,6 @@
           <w:lang w:eastAsia="pt-BR"/>
         </w:rPr>
         <w:t>2</w:t>
-      </w:r>
-      <w:r>
-        <w:rPr>
-          <w:rFonts w:ascii="Times New Roman" w:eastAsia="Times New Roman" w:hAnsi="Times New Roman" w:cs="Times New Roman"/>
-          <w:b/>
-          <w:bCs/>
-          <w:color w:val="000000"/>
-          <w:sz w:val="24"/>
-          <w:szCs w:val="24"/>
-          <w:shd w:val="clear" w:color="auto" w:fill="FFFFFF"/>
-          <w:lang w:eastAsia="pt-BR"/>
-        </w:rPr>
-        <w:tab/>
       </w:r>
     </w:p>
     <w:p>
@@ -386,6 +353,7 @@
           <w:numId w:val="1"/>
         </w:numPr>
         <w:spacing w:after="0" w:line="240" w:lineRule="auto"/>
+        <w:jc w:val="center"/>
         <w:outlineLvl w:val="0"/>
         <w:rPr>
           <w:rFonts w:ascii="Times New Roman" w:eastAsia="Times New Roman" w:hAnsi="Times New Roman" w:cs="Times New Roman"/>
@@ -489,6 +457,7 @@
           <w:numId w:val="1"/>
         </w:numPr>
         <w:spacing w:after="0" w:line="240" w:lineRule="auto"/>
+        <w:jc w:val="center"/>
         <w:outlineLvl w:val="0"/>
         <w:rPr>
           <w:rFonts w:ascii="Times New Roman" w:eastAsia="Times New Roman" w:hAnsi="Times New Roman" w:cs="Times New Roman"/>
@@ -559,6 +528,7 @@
           <w:numId w:val="1"/>
         </w:numPr>
         <w:spacing w:after="0" w:line="240" w:lineRule="auto"/>
+        <w:jc w:val="center"/>
         <w:outlineLvl w:val="0"/>
         <w:rPr>
           <w:rFonts w:ascii="Times New Roman" w:eastAsia="Times New Roman" w:hAnsi="Times New Roman" w:cs="Times New Roman"/>
@@ -617,6 +587,7 @@
           <w:numId w:val="1"/>
         </w:numPr>
         <w:spacing w:after="0" w:line="240" w:lineRule="auto"/>
+        <w:jc w:val="center"/>
         <w:outlineLvl w:val="0"/>
         <w:rPr>
           <w:rFonts w:ascii="Times New Roman" w:eastAsia="Times New Roman" w:hAnsi="Times New Roman" w:cs="Times New Roman"/>
@@ -687,6 +658,7 @@
           <w:numId w:val="1"/>
         </w:numPr>
         <w:spacing w:after="0" w:line="240" w:lineRule="auto"/>
+        <w:jc w:val="center"/>
         <w:outlineLvl w:val="0"/>
         <w:rPr>
           <w:rFonts w:ascii="Times New Roman" w:eastAsia="Times New Roman" w:hAnsi="Times New Roman" w:cs="Times New Roman"/>
@@ -762,6 +734,7 @@
           <w:numId w:val="1"/>
         </w:numPr>
         <w:spacing w:after="0" w:line="240" w:lineRule="auto"/>
+        <w:jc w:val="center"/>
         <w:outlineLvl w:val="0"/>
         <w:rPr>
           <w:rFonts w:ascii="Times New Roman" w:eastAsia="Times New Roman" w:hAnsi="Times New Roman" w:cs="Times New Roman"/>
@@ -858,6 +831,7 @@
           <w:numId w:val="1"/>
         </w:numPr>
         <w:spacing w:after="0" w:line="240" w:lineRule="auto"/>
+        <w:jc w:val="center"/>
         <w:outlineLvl w:val="0"/>
         <w:rPr>
           <w:rFonts w:ascii="Times New Roman" w:eastAsia="Times New Roman" w:hAnsi="Times New Roman" w:cs="Times New Roman"/>
@@ -928,6 +902,7 @@
           <w:numId w:val="1"/>
         </w:numPr>
         <w:spacing w:after="0" w:line="240" w:lineRule="auto"/>
+        <w:jc w:val="center"/>
         <w:outlineLvl w:val="0"/>
         <w:rPr>
           <w:rFonts w:ascii="Times New Roman" w:eastAsia="Times New Roman" w:hAnsi="Times New Roman" w:cs="Times New Roman"/>
@@ -1024,6 +999,7 @@
           <w:numId w:val="1"/>
         </w:numPr>
         <w:spacing w:after="0" w:line="240" w:lineRule="auto"/>
+        <w:jc w:val="center"/>
         <w:outlineLvl w:val="0"/>
         <w:rPr>
           <w:rFonts w:ascii="Times New Roman" w:eastAsia="Times New Roman" w:hAnsi="Times New Roman" w:cs="Times New Roman"/>
@@ -1094,6 +1070,7 @@
           <w:numId w:val="1"/>
         </w:numPr>
         <w:spacing w:after="0" w:line="240" w:lineRule="auto"/>
+        <w:jc w:val="center"/>
         <w:outlineLvl w:val="0"/>
         <w:rPr>
           <w:rFonts w:ascii="Times New Roman" w:eastAsia="Times New Roman" w:hAnsi="Times New Roman" w:cs="Times New Roman"/>
@@ -1164,6 +1141,7 @@
           <w:numId w:val="1"/>
         </w:numPr>
         <w:spacing w:after="0" w:line="240" w:lineRule="auto"/>
+        <w:jc w:val="center"/>
         <w:outlineLvl w:val="0"/>
         <w:rPr>
           <w:rFonts w:ascii="Times New Roman" w:eastAsia="Times New Roman" w:hAnsi="Times New Roman" w:cs="Times New Roman"/>
@@ -1234,6 +1212,7 @@
           <w:numId w:val="1"/>
         </w:numPr>
         <w:spacing w:after="0" w:line="240" w:lineRule="auto"/>
+        <w:jc w:val="center"/>
         <w:outlineLvl w:val="0"/>
         <w:rPr>
           <w:rFonts w:ascii="Times New Roman" w:eastAsia="Times New Roman" w:hAnsi="Times New Roman" w:cs="Times New Roman"/>
@@ -1309,6 +1288,7 @@
           <w:numId w:val="1"/>
         </w:numPr>
         <w:spacing w:after="0" w:line="240" w:lineRule="auto"/>
+        <w:jc w:val="center"/>
         <w:outlineLvl w:val="0"/>
         <w:rPr>
           <w:rFonts w:ascii="Times New Roman" w:eastAsia="Times New Roman" w:hAnsi="Times New Roman" w:cs="Times New Roman"/>
@@ -1384,6 +1364,7 @@
           <w:numId w:val="1"/>
         </w:numPr>
         <w:spacing w:after="0" w:line="240" w:lineRule="auto"/>
+        <w:jc w:val="center"/>
         <w:outlineLvl w:val="0"/>
         <w:rPr>
           <w:rFonts w:ascii="Times New Roman" w:eastAsia="Times New Roman" w:hAnsi="Times New Roman" w:cs="Times New Roman"/>
@@ -1459,6 +1440,7 @@
           <w:numId w:val="1"/>
         </w:numPr>
         <w:spacing w:after="0" w:line="240" w:lineRule="auto"/>
+        <w:jc w:val="center"/>
         <w:outlineLvl w:val="0"/>
         <w:rPr>
           <w:rFonts w:ascii="Times New Roman" w:eastAsia="Times New Roman" w:hAnsi="Times New Roman" w:cs="Times New Roman"/>
@@ -1534,6 +1516,7 @@
           <w:numId w:val="1"/>
         </w:numPr>
         <w:spacing w:after="0" w:line="240" w:lineRule="auto"/>
+        <w:jc w:val="center"/>
         <w:outlineLvl w:val="0"/>
         <w:rPr>
           <w:rFonts w:ascii="Times New Roman" w:eastAsia="Times New Roman" w:hAnsi="Times New Roman" w:cs="Times New Roman"/>
@@ -1609,6 +1592,7 @@
           <w:numId w:val="1"/>
         </w:numPr>
         <w:spacing w:after="0" w:line="240" w:lineRule="auto"/>
+        <w:jc w:val="center"/>
         <w:outlineLvl w:val="0"/>
         <w:rPr>
           <w:rFonts w:ascii="Times New Roman" w:eastAsia="Times New Roman" w:hAnsi="Times New Roman" w:cs="Times New Roman"/>
@@ -1684,6 +1668,7 @@
           <w:numId w:val="1"/>
         </w:numPr>
         <w:spacing w:after="0" w:line="240" w:lineRule="auto"/>
+        <w:jc w:val="center"/>
         <w:outlineLvl w:val="0"/>
         <w:rPr>
           <w:rFonts w:ascii="Times New Roman" w:eastAsia="Times New Roman" w:hAnsi="Times New Roman" w:cs="Times New Roman"/>
@@ -1759,6 +1744,7 @@
           <w:numId w:val="1"/>
         </w:numPr>
         <w:spacing w:after="0" w:line="240" w:lineRule="auto"/>
+        <w:jc w:val="center"/>
         <w:outlineLvl w:val="0"/>
         <w:rPr>
           <w:rFonts w:ascii="Times New Roman" w:eastAsia="Times New Roman" w:hAnsi="Times New Roman" w:cs="Times New Roman"/>
@@ -1834,6 +1820,7 @@
           <w:numId w:val="1"/>
         </w:numPr>
         <w:spacing w:after="0" w:line="240" w:lineRule="auto"/>
+        <w:jc w:val="center"/>
         <w:outlineLvl w:val="0"/>
         <w:rPr>
           <w:rFonts w:ascii="Times New Roman" w:eastAsia="Times New Roman" w:hAnsi="Times New Roman" w:cs="Times New Roman"/>
@@ -1909,6 +1896,7 @@
           <w:numId w:val="1"/>
         </w:numPr>
         <w:spacing w:after="0" w:line="240" w:lineRule="auto"/>
+        <w:jc w:val="center"/>
         <w:outlineLvl w:val="0"/>
         <w:rPr>
           <w:rFonts w:ascii="Times New Roman" w:eastAsia="Times New Roman" w:hAnsi="Times New Roman" w:cs="Times New Roman"/>
@@ -1984,6 +1972,7 @@
           <w:numId w:val="1"/>
         </w:numPr>
         <w:spacing w:after="0" w:line="240" w:lineRule="auto"/>
+        <w:jc w:val="center"/>
         <w:outlineLvl w:val="0"/>
         <w:rPr>
           <w:rFonts w:ascii="Times New Roman" w:eastAsia="Times New Roman" w:hAnsi="Times New Roman" w:cs="Times New Roman"/>
@@ -2059,6 +2048,7 @@
           <w:numId w:val="1"/>
         </w:numPr>
         <w:spacing w:after="0" w:line="240" w:lineRule="auto"/>
+        <w:jc w:val="center"/>
         <w:outlineLvl w:val="0"/>
         <w:rPr>
           <w:rFonts w:ascii="Times New Roman" w:eastAsia="Times New Roman" w:hAnsi="Times New Roman" w:cs="Times New Roman"/>
@@ -2123,7 +2113,20 @@
           <w:shd w:val="clear" w:color="auto" w:fill="FFFFFF"/>
           <w:lang w:eastAsia="pt-BR"/>
         </w:rPr>
-        <w:t>55</w:t>
+        <w:t>5</w:t>
+      </w:r>
+      <w:r>
+        <w:rPr>
+          <w:rFonts w:ascii="Times New Roman" w:eastAsia="Times New Roman" w:hAnsi="Times New Roman" w:cs="Times New Roman"/>
+          <w:b/>
+          <w:bCs/>
+          <w:color w:val="000000"/>
+          <w:sz w:val="24"/>
+          <w:szCs w:val="24"/>
+          <w:shd w:val="clear" w:color="auto" w:fill="FFFFFF"/>
+          <w:lang w:eastAsia="pt-BR"/>
+        </w:rPr>
+        <w:t>8</w:t>
       </w:r>
     </w:p>
     <w:p>
@@ -2134,6 +2137,7 @@
           <w:numId w:val="1"/>
         </w:numPr>
         <w:spacing w:after="0" w:line="240" w:lineRule="auto"/>
+        <w:jc w:val="center"/>
         <w:outlineLvl w:val="0"/>
         <w:rPr>
           <w:rFonts w:ascii="Times New Roman" w:eastAsia="Times New Roman" w:hAnsi="Times New Roman" w:cs="Times New Roman"/>
@@ -2198,7 +2202,7 @@
           <w:shd w:val="clear" w:color="auto" w:fill="FFFFFF"/>
           <w:lang w:eastAsia="pt-BR"/>
         </w:rPr>
-        <w:t>58</w:t>
+        <w:t>61</w:t>
       </w:r>
     </w:p>
     <w:p>
@@ -2209,6 +2213,7 @@
           <w:numId w:val="1"/>
         </w:numPr>
         <w:spacing w:after="0" w:line="240" w:lineRule="auto"/>
+        <w:jc w:val="center"/>
         <w:outlineLvl w:val="0"/>
         <w:rPr>
           <w:rFonts w:ascii="Times New Roman" w:eastAsia="Times New Roman" w:hAnsi="Times New Roman" w:cs="Times New Roman"/>
@@ -2294,7 +2299,7 @@
           <w:shd w:val="clear" w:color="auto" w:fill="FFFFFF"/>
           <w:lang w:eastAsia="pt-BR"/>
         </w:rPr>
-        <w:t>58</w:t>
+        <w:t>61</w:t>
       </w:r>
     </w:p>
     <w:p>
@@ -2305,6 +2310,7 @@
           <w:numId w:val="1"/>
         </w:numPr>
         <w:spacing w:after="0" w:line="240" w:lineRule="auto"/>
+        <w:jc w:val="center"/>
         <w:outlineLvl w:val="0"/>
         <w:rPr>
           <w:rFonts w:ascii="Times New Roman" w:eastAsia="Times New Roman" w:hAnsi="Times New Roman" w:cs="Times New Roman"/>
@@ -2390,7 +2396,7 @@
           <w:shd w:val="clear" w:color="auto" w:fill="FFFFFF"/>
           <w:lang w:eastAsia="pt-BR"/>
         </w:rPr>
-        <w:t>59</w:t>
+        <w:t>62</w:t>
       </w:r>
     </w:p>
     <w:p>
@@ -2401,6 +2407,7 @@
           <w:numId w:val="1"/>
         </w:numPr>
         <w:spacing w:after="0" w:line="240" w:lineRule="auto"/>
+        <w:jc w:val="center"/>
         <w:outlineLvl w:val="0"/>
         <w:rPr>
           <w:rFonts w:ascii="Times New Roman" w:eastAsia="Times New Roman" w:hAnsi="Times New Roman" w:cs="Times New Roman"/>
@@ -2465,7 +2472,20 @@
           <w:shd w:val="clear" w:color="auto" w:fill="FFFFFF"/>
           <w:lang w:eastAsia="pt-BR"/>
         </w:rPr>
-        <w:t>82</w:t>
+        <w:t>8</w:t>
+      </w:r>
+      <w:r>
+        <w:rPr>
+          <w:rFonts w:ascii="Times New Roman" w:eastAsia="Times New Roman" w:hAnsi="Times New Roman" w:cs="Times New Roman"/>
+          <w:b/>
+          <w:bCs/>
+          <w:color w:val="000000"/>
+          <w:sz w:val="24"/>
+          <w:szCs w:val="24"/>
+          <w:shd w:val="clear" w:color="auto" w:fill="FFFFFF"/>
+          <w:lang w:eastAsia="pt-BR"/>
+        </w:rPr>
+        <w:t>5</w:t>
       </w:r>
     </w:p>
     <w:p>
@@ -2476,6 +2496,7 @@
           <w:numId w:val="1"/>
         </w:numPr>
         <w:spacing w:after="0" w:line="240" w:lineRule="auto"/>
+        <w:jc w:val="center"/>
         <w:outlineLvl w:val="0"/>
         <w:rPr>
           <w:rFonts w:ascii="Times New Roman" w:eastAsia="Times New Roman" w:hAnsi="Times New Roman" w:cs="Times New Roman"/>
@@ -2561,7 +2582,19 @@
           <w:shd w:val="clear" w:color="auto" w:fill="FFFFFF"/>
           <w:lang w:eastAsia="pt-BR"/>
         </w:rPr>
-        <w:t>82</w:t>
+        <w:t>8</w:t>
+      </w:r>
+      <w:r>
+        <w:rPr>
+          <w:rFonts w:ascii="Times New Roman" w:eastAsia="Times New Roman" w:hAnsi="Times New Roman" w:cs="Times New Roman"/>
+          <w:bCs/>
+          <w:color w:val="000000"/>
+          <w:sz w:val="24"/>
+          <w:szCs w:val="24"/>
+          <w:shd w:val="clear" w:color="auto" w:fill="FFFFFF"/>
+          <w:lang w:eastAsia="pt-BR"/>
+        </w:rPr>
+        <w:t>5</w:t>
       </w:r>
     </w:p>
     <w:p>
@@ -2572,6 +2605,7 @@
           <w:numId w:val="1"/>
         </w:numPr>
         <w:spacing w:after="0" w:line="240" w:lineRule="auto"/>
+        <w:jc w:val="center"/>
         <w:outlineLvl w:val="0"/>
         <w:rPr>
           <w:rFonts w:ascii="Times New Roman" w:eastAsia="Times New Roman" w:hAnsi="Times New Roman" w:cs="Times New Roman"/>
@@ -2631,7 +2665,19 @@
           <w:shd w:val="clear" w:color="auto" w:fill="FFFFFF"/>
           <w:lang w:eastAsia="pt-BR"/>
         </w:rPr>
-        <w:t>83</w:t>
+        <w:t>8</w:t>
+      </w:r>
+      <w:r>
+        <w:rPr>
+          <w:rFonts w:ascii="Times New Roman" w:eastAsia="Times New Roman" w:hAnsi="Times New Roman" w:cs="Times New Roman"/>
+          <w:bCs/>
+          <w:color w:val="000000"/>
+          <w:sz w:val="24"/>
+          <w:szCs w:val="24"/>
+          <w:shd w:val="clear" w:color="auto" w:fill="FFFFFF"/>
+          <w:lang w:eastAsia="pt-BR"/>
+        </w:rPr>
+        <w:t>6</w:t>
       </w:r>
     </w:p>
     <w:p>
@@ -2642,6 +2688,7 @@
           <w:numId w:val="1"/>
         </w:numPr>
         <w:spacing w:after="0" w:line="240" w:lineRule="auto"/>
+        <w:jc w:val="center"/>
         <w:outlineLvl w:val="0"/>
         <w:rPr>
           <w:rFonts w:ascii="Times New Roman" w:eastAsia="Times New Roman" w:hAnsi="Times New Roman" w:cs="Times New Roman"/>
@@ -2701,7 +2748,19 @@
           <w:shd w:val="clear" w:color="auto" w:fill="FFFFFF"/>
           <w:lang w:eastAsia="pt-BR"/>
         </w:rPr>
-        <w:t>...85</w:t>
+        <w:t>...8</w:t>
+      </w:r>
+      <w:r>
+        <w:rPr>
+          <w:rFonts w:ascii="Times New Roman" w:eastAsia="Times New Roman" w:hAnsi="Times New Roman" w:cs="Times New Roman"/>
+          <w:bCs/>
+          <w:color w:val="000000"/>
+          <w:sz w:val="24"/>
+          <w:szCs w:val="24"/>
+          <w:shd w:val="clear" w:color="auto" w:fill="FFFFFF"/>
+          <w:lang w:eastAsia="pt-BR"/>
+        </w:rPr>
+        <w:t>9</w:t>
       </w:r>
     </w:p>
     <w:p>
@@ -2712,6 +2771,7 @@
           <w:numId w:val="1"/>
         </w:numPr>
         <w:spacing w:after="0" w:line="240" w:lineRule="auto"/>
+        <w:jc w:val="center"/>
         <w:outlineLvl w:val="0"/>
         <w:rPr>
           <w:rFonts w:ascii="Times New Roman" w:eastAsia="Times New Roman" w:hAnsi="Times New Roman" w:cs="Times New Roman"/>
@@ -2796,7 +2856,7 @@
           <w:shd w:val="clear" w:color="auto" w:fill="FFFFFF"/>
           <w:lang w:eastAsia="pt-BR"/>
         </w:rPr>
-        <w:t>86</w:t>
+        <w:t>90</w:t>
       </w:r>
     </w:p>
     <w:p>
@@ -2807,6 +2867,7 @@
           <w:numId w:val="1"/>
         </w:numPr>
         <w:spacing w:after="0" w:line="240" w:lineRule="auto"/>
+        <w:jc w:val="center"/>
         <w:outlineLvl w:val="0"/>
         <w:rPr>
           <w:rFonts w:ascii="Times New Roman" w:eastAsia="Times New Roman" w:hAnsi="Times New Roman" w:cs="Times New Roman"/>
@@ -2871,7 +2932,20 @@
           <w:shd w:val="clear" w:color="auto" w:fill="FFFFFF"/>
           <w:lang w:eastAsia="pt-BR"/>
         </w:rPr>
-        <w:t>100</w:t>
+        <w:t>10</w:t>
+      </w:r>
+      <w:r>
+        <w:rPr>
+          <w:rFonts w:ascii="Times New Roman" w:eastAsia="Times New Roman" w:hAnsi="Times New Roman" w:cs="Times New Roman"/>
+          <w:b/>
+          <w:bCs/>
+          <w:color w:val="000000"/>
+          <w:sz w:val="24"/>
+          <w:szCs w:val="24"/>
+          <w:shd w:val="clear" w:color="auto" w:fill="FFFFFF"/>
+          <w:lang w:eastAsia="pt-BR"/>
+        </w:rPr>
+        <w:t>4</w:t>
       </w:r>
     </w:p>
     <w:p>
@@ -2882,6 +2956,7 @@
           <w:numId w:val="1"/>
         </w:numPr>
         <w:spacing w:after="0" w:line="240" w:lineRule="auto"/>
+        <w:jc w:val="center"/>
         <w:outlineLvl w:val="0"/>
         <w:rPr>
           <w:rFonts w:ascii="Times New Roman" w:eastAsia="Times New Roman" w:hAnsi="Times New Roman" w:cs="Times New Roman"/>
@@ -2946,7 +3021,20 @@
           <w:shd w:val="clear" w:color="auto" w:fill="FFFFFF"/>
           <w:lang w:eastAsia="pt-BR"/>
         </w:rPr>
-        <w:t>100</w:t>
+        <w:t>10</w:t>
+      </w:r>
+      <w:r>
+        <w:rPr>
+          <w:rFonts w:ascii="Times New Roman" w:eastAsia="Times New Roman" w:hAnsi="Times New Roman" w:cs="Times New Roman"/>
+          <w:b/>
+          <w:bCs/>
+          <w:color w:val="000000"/>
+          <w:sz w:val="24"/>
+          <w:szCs w:val="24"/>
+          <w:shd w:val="clear" w:color="auto" w:fill="FFFFFF"/>
+          <w:lang w:eastAsia="pt-BR"/>
+        </w:rPr>
+        <w:t>4</w:t>
       </w:r>
     </w:p>
     <w:p>
@@ -2957,6 +3045,7 @@
           <w:numId w:val="1"/>
         </w:numPr>
         <w:spacing w:after="0" w:line="240" w:lineRule="auto"/>
+        <w:jc w:val="center"/>
         <w:outlineLvl w:val="0"/>
         <w:rPr>
           <w:rFonts w:ascii="Times New Roman" w:eastAsia="Times New Roman" w:hAnsi="Times New Roman" w:cs="Times New Roman"/>
@@ -3021,7 +3110,20 @@
           <w:shd w:val="clear" w:color="auto" w:fill="FFFFFF"/>
           <w:lang w:eastAsia="pt-BR"/>
         </w:rPr>
-        <w:t>100</w:t>
+        <w:t>10</w:t>
+      </w:r>
+      <w:r>
+        <w:rPr>
+          <w:rFonts w:ascii="Times New Roman" w:eastAsia="Times New Roman" w:hAnsi="Times New Roman" w:cs="Times New Roman"/>
+          <w:b/>
+          <w:bCs/>
+          <w:color w:val="000000"/>
+          <w:sz w:val="24"/>
+          <w:szCs w:val="24"/>
+          <w:shd w:val="clear" w:color="auto" w:fill="FFFFFF"/>
+          <w:lang w:eastAsia="pt-BR"/>
+        </w:rPr>
+        <w:t>4</w:t>
       </w:r>
     </w:p>
     <w:p>
@@ -3032,6 +3134,7 @@
           <w:numId w:val="1"/>
         </w:numPr>
         <w:spacing w:after="0" w:line="240" w:lineRule="auto"/>
+        <w:jc w:val="center"/>
         <w:outlineLvl w:val="0"/>
         <w:rPr>
           <w:rFonts w:ascii="Times New Roman" w:eastAsia="Times New Roman" w:hAnsi="Times New Roman" w:cs="Times New Roman"/>
@@ -3083,10 +3186,27 @@
           <w:shd w:val="clear" w:color="auto" w:fill="FFFFFF"/>
           <w:lang w:eastAsia="pt-BR"/>
         </w:rPr>
-        <w:t>100</w:t>
-      </w:r>
-    </w:p>
-    <w:p/>
+        <w:t>10</w:t>
+      </w:r>
+      <w:r>
+        <w:rPr>
+          <w:rFonts w:ascii="Times New Roman" w:eastAsia="Times New Roman" w:hAnsi="Times New Roman" w:cs="Times New Roman"/>
+          <w:b/>
+          <w:bCs/>
+          <w:color w:val="000000"/>
+          <w:sz w:val="24"/>
+          <w:szCs w:val="24"/>
+          <w:shd w:val="clear" w:color="auto" w:fill="FFFFFF"/>
+          <w:lang w:eastAsia="pt-BR"/>
+        </w:rPr>
+        <w:t>4</w:t>
+      </w:r>
+    </w:p>
+    <w:p>
+      <w:pPr>
+        <w:jc w:val="center"/>
+      </w:pPr>
+    </w:p>
     <w:sectPr>
       <w:pgSz w:w="11906" w:h="16838"/>
       <w:pgMar w:top="1417" w:right="1701" w:bottom="1417" w:left="1701" w:header="708" w:footer="708" w:gutter="0"/>
